--- a/Documents/ТІ-01 Круть К. Лабораторна №3.docx
+++ b/Documents/ТІ-01 Круть К. Лабораторна №3.docx
@@ -136,9 +136,18 @@
           <w:sz w:val="24"/>
           <w:szCs w:val="24"/>
           <w:rtl w:val="0"/>
+        </w:rPr>
+        <w:t xml:space="preserve"> Круть Катерина</w:t>
+      </w:r>
+      <w:r>
+        <w:rPr>
+          <w:rFonts w:ascii="Times New Roman" w:hAnsi="Times New Roman" w:hint="default"/>
+          <w:sz w:val="24"/>
+          <w:szCs w:val="24"/>
+          <w:rtl w:val="0"/>
           <w:lang w:val="ru-RU"/>
         </w:rPr>
-        <w:t xml:space="preserve">Недашківський Павло варіант </w:t>
+        <w:t xml:space="preserve"> варіант </w:t>
       </w:r>
       <w:r>
         <w:rPr>
@@ -148,7 +157,16 @@
           <w:rtl w:val="0"/>
           <w:lang w:val="ru-RU"/>
         </w:rPr>
-        <w:t>16</w:t>
+        <w:t>1</w:t>
+      </w:r>
+      <w:r>
+        <w:rPr>
+          <w:rFonts w:ascii="Times New Roman" w:hAnsi="Times New Roman"/>
+          <w:sz w:val="24"/>
+          <w:szCs w:val="24"/>
+          <w:rtl w:val="0"/>
+        </w:rPr>
+        <w:t>2</w:t>
       </w:r>
     </w:p>
     <w:p>
@@ -232,7 +250,30 @@
           <w:rtl w:val="0"/>
           <w:lang w:val="ru-RU"/>
         </w:rPr>
-        <w:t>БП «Придбання туристичної путівки у кредит»</w:t>
+        <w:t xml:space="preserve">БП «Придбання </w:t>
+      </w:r>
+      <w:r>
+        <w:rPr>
+          <w:b w:val="1"/>
+          <w:bCs w:val="1"/>
+          <w:i w:val="1"/>
+          <w:iCs w:val="1"/>
+          <w:u w:val="single"/>
+          <w:rtl w:val="0"/>
+        </w:rPr>
+        <w:t>квартири</w:t>
+      </w:r>
+      <w:r>
+        <w:rPr>
+          <w:b w:val="1"/>
+          <w:bCs w:val="1"/>
+          <w:i w:val="1"/>
+          <w:iCs w:val="1"/>
+          <w:u w:val="single"/>
+          <w:rtl w:val="0"/>
+          <w:lang w:val="ru-RU"/>
+        </w:rPr>
+        <w:t xml:space="preserve"> у кредит»</w:t>
       </w:r>
     </w:p>
     <w:p>
@@ -246,7 +287,6 @@
       </w:pPr>
       <w:r>
         <w:rPr>
-          <w:rFonts w:ascii="Calibri" w:cs="Calibri" w:hAnsi="Calibri" w:eastAsia="Calibri"/>
           <w:b w:val="1"/>
           <w:bCs w:val="1"/>
           <w:i w:val="1"/>
@@ -258,11 +298,11 @@
         <w:drawing xmlns:a="http://schemas.openxmlformats.org/drawingml/2006/main">
           <wp:anchor distT="152400" distB="152400" distL="152400" distR="152400" simplePos="0" relativeHeight="251659264" behindDoc="0" locked="0" layoutInCell="1" allowOverlap="1">
             <wp:simplePos x="0" y="0"/>
-            <wp:positionH relativeFrom="margin">
-              <wp:posOffset>1757552</wp:posOffset>
+            <wp:positionH relativeFrom="page">
+              <wp:posOffset>2837687</wp:posOffset>
             </wp:positionH>
             <wp:positionV relativeFrom="line">
-              <wp:posOffset>522460</wp:posOffset>
+              <wp:posOffset>522459</wp:posOffset>
             </wp:positionV>
             <wp:extent cx="1868424" cy="1155192"/>
             <wp:effectExtent l="0" t="0" r="0" b="0"/>
@@ -270,8 +310,8 @@
               <wp:wrapPolygon edited="1">
                 <wp:start x="0" y="0"/>
                 <wp:lineTo x="21600" y="0"/>
-                <wp:lineTo x="21600" y="21600"/>
-                <wp:lineTo x="0" y="21600"/>
+                <wp:lineTo x="21600" y="21486"/>
+                <wp:lineTo x="0" y="21486"/>
                 <wp:lineTo x="0" y="0"/>
               </wp:wrapPolygon>
             </wp:wrapThrough>
@@ -345,37 +385,9 @@
           <w:sz w:val="24"/>
           <w:szCs w:val="24"/>
           <w:rtl w:val="0"/>
-        </w:rPr>
-        <w:t>П</w:t>
-      </w:r>
-      <w:r>
-        <w:rPr>
-          <w:rFonts w:ascii="Times New Roman" w:hAnsi="Times New Roman" w:hint="default"/>
-          <w:sz w:val="24"/>
-          <w:szCs w:val="24"/>
-          <w:rtl w:val="0"/>
           <w:lang w:val="ru-RU"/>
         </w:rPr>
-        <w:t>обудов</w:t>
-      </w:r>
-      <w:r>
-        <w:rPr>
-          <w:rFonts w:ascii="Times New Roman" w:hAnsi="Times New Roman" w:hint="default"/>
-          <w:sz w:val="24"/>
-          <w:szCs w:val="24"/>
-          <w:rtl w:val="0"/>
-        </w:rPr>
-        <w:t>а</w:t>
-      </w:r>
-      <w:r>
-        <w:rPr>
-          <w:rFonts w:ascii="Times New Roman" w:hAnsi="Times New Roman" w:hint="default"/>
-          <w:sz w:val="24"/>
-          <w:szCs w:val="24"/>
-          <w:rtl w:val="0"/>
-          <w:lang w:val="ru-RU"/>
-        </w:rPr>
-        <w:t xml:space="preserve"> контекстної діаграми</w:t>
+        <w:t>Побудова контекстної діаграми</w:t>
       </w:r>
     </w:p>
     <w:p>
@@ -434,37 +446,9 @@
           <w:sz w:val="24"/>
           <w:szCs w:val="24"/>
           <w:rtl w:val="0"/>
-        </w:rPr>
-        <w:t>Д</w:t>
-      </w:r>
-      <w:r>
-        <w:rPr>
-          <w:rFonts w:ascii="Times New Roman" w:hAnsi="Times New Roman" w:hint="default"/>
-          <w:sz w:val="24"/>
-          <w:szCs w:val="24"/>
-          <w:rtl w:val="0"/>
           <w:lang w:val="ru-RU"/>
         </w:rPr>
-        <w:t>екомпозиці</w:t>
-      </w:r>
-      <w:r>
-        <w:rPr>
-          <w:rFonts w:ascii="Times New Roman" w:hAnsi="Times New Roman" w:hint="default"/>
-          <w:sz w:val="24"/>
-          <w:szCs w:val="24"/>
-          <w:rtl w:val="0"/>
-        </w:rPr>
-        <w:t>я</w:t>
-      </w:r>
-      <w:r>
-        <w:rPr>
-          <w:rFonts w:ascii="Times New Roman" w:hAnsi="Times New Roman" w:hint="default"/>
-          <w:sz w:val="24"/>
-          <w:szCs w:val="24"/>
-          <w:rtl w:val="0"/>
-          <w:lang w:val="ru-RU"/>
-        </w:rPr>
-        <w:t xml:space="preserve"> контекстної діаграми</w:t>
+        <w:t>Декомпозиція контекстної діаграми</w:t>
       </w:r>
       <w:r>
         <w:rPr>
@@ -475,20 +459,20 @@
         <w:drawing xmlns:a="http://schemas.openxmlformats.org/drawingml/2006/main">
           <wp:anchor distT="152400" distB="152400" distL="152400" distR="152400" simplePos="0" relativeHeight="251660288" behindDoc="0" locked="0" layoutInCell="1" allowOverlap="1">
             <wp:simplePos x="0" y="0"/>
-            <wp:positionH relativeFrom="margin">
-              <wp:posOffset>-419200</wp:posOffset>
+            <wp:positionH relativeFrom="page">
+              <wp:posOffset>660935</wp:posOffset>
             </wp:positionH>
             <wp:positionV relativeFrom="line">
-              <wp:posOffset>200798</wp:posOffset>
+              <wp:posOffset>200797</wp:posOffset>
             </wp:positionV>
             <wp:extent cx="6656966" cy="3791006"/>
             <wp:effectExtent l="0" t="0" r="0" b="0"/>
             <wp:wrapThrough wrapText="bothSides" distL="152400" distR="152400">
               <wp:wrapPolygon edited="1">
                 <wp:start x="0" y="0"/>
-                <wp:lineTo x="21600" y="0"/>
-                <wp:lineTo x="21600" y="21600"/>
-                <wp:lineTo x="0" y="21600"/>
+                <wp:lineTo x="21621" y="0"/>
+                <wp:lineTo x="21621" y="21632"/>
+                <wp:lineTo x="0" y="21632"/>
                 <wp:lineTo x="0" y="0"/>
               </wp:wrapPolygon>
             </wp:wrapThrough>
@@ -569,11 +553,6 @@
       <w:pPr>
         <w:pStyle w:val="Normal.0"/>
         <w:jc w:val="center"/>
-        <w:rPr>
-          <w:rFonts w:ascii="Times New Roman" w:cs="Times New Roman" w:hAnsi="Times New Roman" w:eastAsia="Times New Roman"/>
-          <w:sz w:val="24"/>
-          <w:szCs w:val="24"/>
-        </w:rPr>
       </w:pPr>
       <w:r>
         <w:rPr>
@@ -693,17 +672,27 @@
           <w:rtl w:val="0"/>
           <w:lang w:val="ru-RU"/>
         </w:rPr>
-        <w:t>БП</w:t>
-      </w:r>
-      <w:r>
-        <w:rPr>
-          <w:rFonts w:ascii="Times New Roman" w:hAnsi="Times New Roman"/>
+        <w:t xml:space="preserve">БП </w:t>
+      </w:r>
+      <w:r>
+        <w:rPr>
+          <w:rFonts w:ascii="Times New Roman" w:hAnsi="Times New Roman" w:hint="default"/>
+          <w:sz w:val="24"/>
+          <w:szCs w:val="24"/>
+          <w:rtl w:val="0"/>
+          <w:lang w:val="en-US"/>
+        </w:rPr>
+        <w:t>«</w:t>
+      </w:r>
+      <w:r>
+        <w:rPr>
+          <w:rFonts w:ascii="Times New Roman" w:hAnsi="Times New Roman" w:hint="default"/>
           <w:sz w:val="24"/>
           <w:szCs w:val="24"/>
           <w:rtl w:val="0"/>
           <w:lang w:val="ru-RU"/>
         </w:rPr>
-        <w:t xml:space="preserve"> </w:t>
+        <w:t>Придбання квартири в кредит</w:t>
       </w:r>
       <w:r>
         <w:rPr>
@@ -713,36 +702,8 @@
           <w:rtl w:val="0"/>
           <w:lang w:val="en-US"/>
         </w:rPr>
-        <w:t>«</w:t>
-      </w:r>
-      <w:r>
-        <w:rPr>
-          <w:rFonts w:ascii="Times New Roman" w:hAnsi="Times New Roman" w:hint="default"/>
-          <w:sz w:val="24"/>
-          <w:szCs w:val="24"/>
-          <w:rtl w:val="0"/>
-          <w:lang w:val="ru-RU"/>
-        </w:rPr>
-        <w:t>Придбання квартири в кредит</w:t>
-      </w:r>
-      <w:r>
-        <w:rPr>
-          <w:rFonts w:ascii="Times New Roman" w:hAnsi="Times New Roman" w:hint="default"/>
-          <w:sz w:val="24"/>
-          <w:szCs w:val="24"/>
-          <w:rtl w:val="0"/>
-          <w:lang w:val="en-US"/>
-        </w:rPr>
         <w:t>»</w:t>
       </w:r>
-    </w:p>
-    <w:p>
-      <w:pPr>
-        <w:pStyle w:val="Normal.0"/>
-        <w:widowControl w:val="0"/>
-        <w:spacing w:line="240" w:lineRule="auto"/>
-        <w:jc w:val="center"/>
-      </w:pPr>
       <w:r>
         <w:rPr>
           <w:rFonts w:ascii="Arial Unicode MS" w:cs="Arial Unicode MS" w:hAnsi="Arial Unicode MS" w:eastAsia="Arial Unicode MS"/>
@@ -760,7 +721,7 @@
       <w:tblPr>
         <w:tblW w:w="9300" w:type="dxa"/>
         <w:jc w:val="center"/>
-        <w:tblInd w:w="108" w:type="dxa"/>
+        <w:tblInd w:w="216" w:type="dxa"/>
         <w:tblBorders>
           <w:top w:val="single" w:color="ffffff" w:sz="8" w:space="0" w:shadow="0" w:frame="0"/>
           <w:left w:val="single" w:color="ffffff" w:sz="8" w:space="0" w:shadow="0" w:frame="0"/>
@@ -784,7 +745,7 @@
           <w:shd w:val="clear" w:color="auto" w:fill="cdd4e9"/>
         </w:tblPrEx>
         <w:trPr>
-          <w:trHeight w:val="900" w:hRule="atLeast"/>
+          <w:trHeight w:val="910" w:hRule="atLeast"/>
         </w:trPr>
         <w:tc>
           <w:tcPr>
@@ -830,6 +791,7 @@
                 <w:szCs w:val="24"/>
                 <w:shd w:val="nil" w:color="auto" w:fill="auto"/>
                 <w:rtl w:val="0"/>
+                <w:lang w:val="ru-RU"/>
               </w:rPr>
               <w:t xml:space="preserve">№ </w:t>
             </w:r>
@@ -864,7 +826,7 @@
         </w:tc>
         <w:tc>
           <w:tcPr>
-            <w:tcW w:type="dxa" w:w="1843"/>
+            <w:tcW w:type="dxa" w:w="1844"/>
             <w:tcBorders>
               <w:top w:val="single" w:color="000000" w:sz="4" w:space="0" w:shadow="0" w:frame="0"/>
               <w:left w:val="single" w:color="000000" w:sz="4" w:space="0" w:shadow="0" w:frame="0"/>
@@ -897,6 +859,7 @@
                 <w:szCs w:val="24"/>
                 <w:shd w:val="nil" w:color="auto" w:fill="auto"/>
                 <w:rtl w:val="0"/>
+                <w:lang w:val="ru-RU"/>
               </w:rPr>
               <w:t xml:space="preserve">Ім’я одиниці роботи </w:t>
             </w:r>
@@ -926,6 +889,7 @@
                 <w:szCs w:val="24"/>
                 <w:shd w:val="nil" w:color="auto" w:fill="auto"/>
                 <w:rtl w:val="0"/>
+                <w:lang w:val="ru-RU"/>
               </w:rPr>
               <w:t>дії</w:t>
             </w:r>
@@ -942,7 +906,7 @@
                 <w:rtl w:val="0"/>
                 <w:lang w:val="ru-RU"/>
               </w:rPr>
-              <w:t xml:space="preserve">) </w:t>
+              <w:t xml:space="preserve">) - </w:t>
             </w:r>
             <w:r>
               <w:rPr>
@@ -955,8 +919,50 @@
                 <w:szCs w:val="24"/>
                 <w:shd w:val="nil" w:color="auto" w:fill="auto"/>
                 <w:rtl w:val="0"/>
-              </w:rPr>
-              <w:t>-</w:t>
+                <w:lang w:val="en-US"/>
+              </w:rPr>
+              <w:t>UOW</w:t>
+            </w:r>
+          </w:p>
+        </w:tc>
+        <w:tc>
+          <w:tcPr>
+            <w:tcW w:type="dxa" w:w="3319"/>
+            <w:tcBorders>
+              <w:top w:val="single" w:color="000000" w:sz="4" w:space="0" w:shadow="0" w:frame="0"/>
+              <w:left w:val="single" w:color="000000" w:sz="4" w:space="0" w:shadow="0" w:frame="0"/>
+              <w:bottom w:val="single" w:color="000000" w:sz="4" w:space="0" w:shadow="0" w:frame="0"/>
+              <w:right w:val="single" w:color="000000" w:sz="4" w:space="0" w:shadow="0" w:frame="0"/>
+            </w:tcBorders>
+            <w:shd w:val="clear" w:color="auto" w:fill="auto"/>
+            <w:tcMar>
+              <w:top w:type="dxa" w:w="80"/>
+              <w:left w:type="dxa" w:w="80"/>
+              <w:bottom w:type="dxa" w:w="80"/>
+              <w:right w:type="dxa" w:w="80"/>
+            </w:tcMar>
+            <w:vAlign w:val="center"/>
+          </w:tcPr>
+          <w:p>
+            <w:pPr>
+              <w:pStyle w:val="Normal.0"/>
+              <w:spacing w:after="0" w:line="240" w:lineRule="auto"/>
+              <w:jc w:val="center"/>
+            </w:pPr>
+            <w:r>
+              <w:rPr>
+                <w:rFonts w:ascii="Times New Roman" w:hAnsi="Times New Roman" w:hint="default"/>
+                <w:b w:val="1"/>
+                <w:bCs w:val="1"/>
+                <w:i w:val="1"/>
+                <w:iCs w:val="1"/>
+                <w:sz w:val="24"/>
+                <w:szCs w:val="24"/>
+                <w:shd w:val="nil" w:color="auto" w:fill="auto"/>
+                <w:rtl w:val="0"/>
+                <w:lang w:val="ru-RU"/>
+              </w:rPr>
+              <w:t xml:space="preserve">Стислий опис роботи </w:t>
             </w:r>
             <w:r>
               <w:rPr>
@@ -971,7 +977,7 @@
                 <w:rtl w:val="0"/>
                 <w:lang w:val="ru-RU"/>
               </w:rPr>
-              <w:t xml:space="preserve"> </w:t>
+              <w:t xml:space="preserve">- </w:t>
             </w:r>
             <w:r>
               <w:rPr>
@@ -986,13 +992,13 @@
                 <w:rtl w:val="0"/>
                 <w:lang w:val="en-US"/>
               </w:rPr>
-              <w:t>UOW</w:t>
-            </w:r>
-          </w:p>
-        </w:tc>
-        <w:tc>
-          <w:tcPr>
-            <w:tcW w:type="dxa" w:w="3319"/>
+              <w:t>Description</w:t>
+            </w:r>
+          </w:p>
+        </w:tc>
+        <w:tc>
+          <w:tcPr>
+            <w:tcW w:type="dxa" w:w="1337"/>
             <w:tcBorders>
               <w:top w:val="single" w:color="000000" w:sz="4" w:space="0" w:shadow="0" w:frame="0"/>
               <w:left w:val="single" w:color="000000" w:sz="4" w:space="0" w:shadow="0" w:frame="0"/>
@@ -1027,7 +1033,7 @@
                 <w:rtl w:val="0"/>
                 <w:lang w:val="ru-RU"/>
               </w:rPr>
-              <w:t xml:space="preserve">Стислий опис роботи </w:t>
+              <w:t xml:space="preserve">Об’єкти </w:t>
             </w:r>
             <w:r>
               <w:rPr>
@@ -1057,13 +1063,13 @@
                 <w:rtl w:val="0"/>
                 <w:lang w:val="en-US"/>
               </w:rPr>
-              <w:t>Description</w:t>
-            </w:r>
-          </w:p>
-        </w:tc>
-        <w:tc>
-          <w:tcPr>
-            <w:tcW w:type="dxa" w:w="1336"/>
+              <w:t>Objects</w:t>
+            </w:r>
+          </w:p>
+        </w:tc>
+        <w:tc>
+          <w:tcPr>
+            <w:tcW w:type="dxa" w:w="2050"/>
             <w:tcBorders>
               <w:top w:val="single" w:color="000000" w:sz="4" w:space="0" w:shadow="0" w:frame="0"/>
               <w:left w:val="single" w:color="000000" w:sz="4" w:space="0" w:shadow="0" w:frame="0"/>
@@ -1096,76 +1102,7 @@
                 <w:szCs w:val="24"/>
                 <w:shd w:val="nil" w:color="auto" w:fill="auto"/>
                 <w:rtl w:val="0"/>
-              </w:rPr>
-              <w:t xml:space="preserve">Об’єкти </w:t>
-            </w:r>
-            <w:r>
-              <w:rPr>
-                <w:rFonts w:ascii="Times New Roman" w:hAnsi="Times New Roman"/>
-                <w:b w:val="1"/>
-                <w:bCs w:val="1"/>
-                <w:i w:val="1"/>
-                <w:iCs w:val="1"/>
-                <w:sz w:val="24"/>
-                <w:szCs w:val="24"/>
-                <w:shd w:val="nil" w:color="auto" w:fill="auto"/>
-                <w:rtl w:val="0"/>
-                <w:lang w:val="ru-RU"/>
-              </w:rPr>
-              <w:t xml:space="preserve">- </w:t>
-            </w:r>
-            <w:r>
-              <w:rPr>
-                <w:rFonts w:ascii="Times New Roman" w:hAnsi="Times New Roman"/>
-                <w:b w:val="1"/>
-                <w:bCs w:val="1"/>
-                <w:i w:val="1"/>
-                <w:iCs w:val="1"/>
-                <w:sz w:val="24"/>
-                <w:szCs w:val="24"/>
-                <w:shd w:val="nil" w:color="auto" w:fill="auto"/>
-                <w:rtl w:val="0"/>
-                <w:lang w:val="en-US"/>
-              </w:rPr>
-              <w:t>Objects</w:t>
-            </w:r>
-          </w:p>
-        </w:tc>
-        <w:tc>
-          <w:tcPr>
-            <w:tcW w:type="dxa" w:w="2049"/>
-            <w:tcBorders>
-              <w:top w:val="single" w:color="000000" w:sz="4" w:space="0" w:shadow="0" w:frame="0"/>
-              <w:left w:val="single" w:color="000000" w:sz="4" w:space="0" w:shadow="0" w:frame="0"/>
-              <w:bottom w:val="single" w:color="000000" w:sz="4" w:space="0" w:shadow="0" w:frame="0"/>
-              <w:right w:val="single" w:color="000000" w:sz="4" w:space="0" w:shadow="0" w:frame="0"/>
-            </w:tcBorders>
-            <w:shd w:val="clear" w:color="auto" w:fill="auto"/>
-            <w:tcMar>
-              <w:top w:type="dxa" w:w="80"/>
-              <w:left w:type="dxa" w:w="80"/>
-              <w:bottom w:type="dxa" w:w="80"/>
-              <w:right w:type="dxa" w:w="80"/>
-            </w:tcMar>
-            <w:vAlign w:val="center"/>
-          </w:tcPr>
-          <w:p>
-            <w:pPr>
-              <w:pStyle w:val="Normal.0"/>
-              <w:spacing w:after="0" w:line="240" w:lineRule="auto"/>
-              <w:jc w:val="center"/>
-            </w:pPr>
-            <w:r>
-              <w:rPr>
-                <w:rFonts w:ascii="Times New Roman" w:hAnsi="Times New Roman" w:hint="default"/>
-                <w:b w:val="1"/>
-                <w:bCs w:val="1"/>
-                <w:i w:val="1"/>
-                <w:iCs w:val="1"/>
-                <w:sz w:val="24"/>
-                <w:szCs w:val="24"/>
-                <w:shd w:val="nil" w:color="auto" w:fill="auto"/>
-                <w:rtl w:val="0"/>
+                <w:lang w:val="ru-RU"/>
               </w:rPr>
               <w:t xml:space="preserve">Обмеження </w:t>
             </w:r>
@@ -1207,7 +1144,7 @@
           <w:shd w:val="clear" w:color="auto" w:fill="cdd4e9"/>
         </w:tblPrEx>
         <w:trPr>
-          <w:trHeight w:val="900" w:hRule="atLeast"/>
+          <w:trHeight w:val="910" w:hRule="atLeast"/>
         </w:trPr>
         <w:tc>
           <w:tcPr>
@@ -1240,6 +1177,7 @@
                 <w:szCs w:val="24"/>
                 <w:shd w:val="nil" w:color="auto" w:fill="auto"/>
                 <w:rtl w:val="0"/>
+                <w:lang w:val="ru-RU"/>
               </w:rPr>
               <w:t>1.1.2</w:t>
             </w:r>
@@ -1247,7 +1185,7 @@
         </w:tc>
         <w:tc>
           <w:tcPr>
-            <w:tcW w:type="dxa" w:w="1843"/>
+            <w:tcW w:type="dxa" w:w="1844"/>
             <w:tcBorders>
               <w:top w:val="single" w:color="000000" w:sz="4" w:space="0" w:shadow="0" w:frame="0"/>
               <w:left w:val="single" w:color="000000" w:sz="4" w:space="0" w:shadow="0" w:frame="0"/>
@@ -1274,7 +1212,9 @@
                 <w:rFonts w:ascii="Times New Roman" w:hAnsi="Times New Roman" w:hint="default"/>
                 <w:sz w:val="24"/>
                 <w:szCs w:val="24"/>
-                <w:rtl w:val="0"/>
+                <w:shd w:val="nil" w:color="auto" w:fill="auto"/>
+                <w:rtl w:val="0"/>
+                <w:lang w:val="ru-RU"/>
               </w:rPr>
               <w:t>Пошук та вибір агенства</w:t>
             </w:r>
@@ -1309,7 +1249,9 @@
                 <w:rFonts w:ascii="Times New Roman" w:hAnsi="Times New Roman" w:hint="default"/>
                 <w:sz w:val="24"/>
                 <w:szCs w:val="24"/>
-                <w:rtl w:val="0"/>
+                <w:shd w:val="nil" w:color="auto" w:fill="auto"/>
+                <w:rtl w:val="0"/>
+                <w:lang w:val="ru-RU"/>
               </w:rPr>
               <w:t>Пошук</w:t>
             </w:r>
@@ -1318,7 +1260,9 @@
                 <w:rFonts w:ascii="Times New Roman" w:hAnsi="Times New Roman"/>
                 <w:sz w:val="24"/>
                 <w:szCs w:val="24"/>
-                <w:rtl w:val="0"/>
+                <w:shd w:val="nil" w:color="auto" w:fill="auto"/>
+                <w:rtl w:val="0"/>
+                <w:lang w:val="ru-RU"/>
               </w:rPr>
               <w:t xml:space="preserve">, </w:t>
             </w:r>
@@ -1327,7 +1271,9 @@
                 <w:rFonts w:ascii="Times New Roman" w:hAnsi="Times New Roman" w:hint="default"/>
                 <w:sz w:val="24"/>
                 <w:szCs w:val="24"/>
-                <w:rtl w:val="0"/>
+                <w:shd w:val="nil" w:color="auto" w:fill="auto"/>
+                <w:rtl w:val="0"/>
+                <w:lang w:val="ru-RU"/>
               </w:rPr>
               <w:t>перегляд варіантів та обирання фізичною особою ріелторського агентства</w:t>
             </w:r>
@@ -1335,7 +1281,7 @@
         </w:tc>
         <w:tc>
           <w:tcPr>
-            <w:tcW w:type="dxa" w:w="1336"/>
+            <w:tcW w:type="dxa" w:w="1337"/>
             <w:tcBorders>
               <w:top w:val="single" w:color="000000" w:sz="4" w:space="0" w:shadow="0" w:frame="0"/>
               <w:left w:val="single" w:color="000000" w:sz="4" w:space="0" w:shadow="0" w:frame="0"/>
@@ -1355,7 +1301,7 @@
         </w:tc>
         <w:tc>
           <w:tcPr>
-            <w:tcW w:type="dxa" w:w="2049"/>
+            <w:tcW w:type="dxa" w:w="2050"/>
             <w:tcBorders>
               <w:top w:val="single" w:color="000000" w:sz="4" w:space="0" w:shadow="0" w:frame="0"/>
               <w:left w:val="single" w:color="000000" w:sz="4" w:space="0" w:shadow="0" w:frame="0"/>
@@ -1379,7 +1325,7 @@
           <w:shd w:val="clear" w:color="auto" w:fill="cdd4e9"/>
         </w:tblPrEx>
         <w:trPr>
-          <w:trHeight w:val="900" w:hRule="atLeast"/>
+          <w:trHeight w:val="910" w:hRule="atLeast"/>
         </w:trPr>
         <w:tc>
           <w:tcPr>
@@ -1412,6 +1358,7 @@
                 <w:szCs w:val="24"/>
                 <w:shd w:val="nil" w:color="auto" w:fill="auto"/>
                 <w:rtl w:val="0"/>
+                <w:lang w:val="ru-RU"/>
               </w:rPr>
               <w:t>1.1.3</w:t>
             </w:r>
@@ -1419,7 +1366,7 @@
         </w:tc>
         <w:tc>
           <w:tcPr>
-            <w:tcW w:type="dxa" w:w="1843"/>
+            <w:tcW w:type="dxa" w:w="1844"/>
             <w:tcBorders>
               <w:top w:val="single" w:color="000000" w:sz="4" w:space="0" w:shadow="0" w:frame="0"/>
               <w:left w:val="single" w:color="000000" w:sz="4" w:space="0" w:shadow="0" w:frame="0"/>
@@ -1446,7 +1393,9 @@
                 <w:rFonts w:ascii="Times New Roman" w:hAnsi="Times New Roman" w:hint="default"/>
                 <w:sz w:val="24"/>
                 <w:szCs w:val="24"/>
-                <w:rtl w:val="0"/>
+                <w:shd w:val="nil" w:color="auto" w:fill="auto"/>
+                <w:rtl w:val="0"/>
+                <w:lang w:val="ru-RU"/>
               </w:rPr>
               <w:t>Звернення в агентство</w:t>
             </w:r>
@@ -1472,51 +1421,22 @@
           </w:tcPr>
           <w:p>
             <w:pPr>
-              <w:keepNext w:val="0"/>
-              <w:keepLines w:val="0"/>
-              <w:pageBreakBefore w:val="0"/>
-              <w:widowControl w:val="1"/>
-              <w:shd w:val="clear" w:color="auto" w:fill="auto"/>
-              <w:suppressAutoHyphens w:val="0"/>
-              <w:bidi w:val="0"/>
-              <w:spacing w:before="0" w:after="0" w:line="240" w:lineRule="auto"/>
-              <w:ind w:left="0" w:right="0" w:firstLine="0"/>
-              <w:jc w:val="center"/>
-              <w:outlineLvl w:val="9"/>
-              <w:rPr>
-                <w:rtl w:val="0"/>
-              </w:rPr>
-            </w:pPr>
-            <w:r>
-              <w:rPr>
-                <w:rFonts w:ascii="Times New Roman" w:cs="Arial Unicode MS" w:hAnsi="Times New Roman" w:eastAsia="Arial Unicode MS" w:hint="default"/>
-                <w:b w:val="0"/>
-                <w:bCs w:val="0"/>
-                <w:i w:val="0"/>
-                <w:iCs w:val="0"/>
-                <w:caps w:val="0"/>
-                <w:smallCaps w:val="0"/>
-                <w:strike w:val="0"/>
-                <w:dstrike w:val="0"/>
-                <w:outline w:val="0"/>
-                <w:color w:val="000000"/>
-                <w:spacing w:val="0"/>
-                <w:kern w:val="0"/>
-                <w:position w:val="0"/>
-                <w:sz w:val="24"/>
-                <w:szCs w:val="24"/>
-                <w:u w:val="none" w:color="000000"/>
-                <w:shd w:val="nil" w:color="auto" w:fill="auto"/>
-                <w:vertAlign w:val="baseline"/>
-                <w:rtl w:val="0"/>
-                <w14:textOutline>
+              <w:pStyle w:val="Normal.0"/>
+              <w:spacing w:after="0" w:line="240" w:lineRule="auto"/>
+              <w:jc w:val="center"/>
+            </w:pPr>
+            <w:r>
+              <w:rPr>
+                <w:rFonts w:ascii="Times New Roman" w:hAnsi="Times New Roman" w:hint="default"/>
+                <w:sz w:val="24"/>
+                <w:szCs w:val="24"/>
+                <w:shd w:val="nil" w:color="auto" w:fill="auto"/>
+                <w:rtl w:val="0"/>
+                <w:lang w:val="en-US"/>
+                <w14:textOutline w14:w="12700" w14:cap="flat">
                   <w14:noFill/>
+                  <w14:miter w14:lim="400000"/>
                 </w14:textOutline>
-                <w14:textFill>
-                  <w14:solidFill>
-                    <w14:srgbClr w14:val="000000"/>
-                  </w14:solidFill>
-                </w14:textFill>
               </w:rPr>
               <w:t>Звернення до обраного агентства з бажанням знайти квартиру для купівлі в кредит</w:t>
             </w:r>
@@ -1524,7 +1444,7 @@
         </w:tc>
         <w:tc>
           <w:tcPr>
-            <w:tcW w:type="dxa" w:w="1336"/>
+            <w:tcW w:type="dxa" w:w="1337"/>
             <w:tcBorders>
               <w:top w:val="single" w:color="000000" w:sz="4" w:space="0" w:shadow="0" w:frame="0"/>
               <w:left w:val="single" w:color="000000" w:sz="4" w:space="0" w:shadow="0" w:frame="0"/>
@@ -1544,7 +1464,7 @@
         </w:tc>
         <w:tc>
           <w:tcPr>
-            <w:tcW w:type="dxa" w:w="2049"/>
+            <w:tcW w:type="dxa" w:w="2050"/>
             <w:tcBorders>
               <w:top w:val="single" w:color="000000" w:sz="4" w:space="0" w:shadow="0" w:frame="0"/>
               <w:left w:val="single" w:color="000000" w:sz="4" w:space="0" w:shadow="0" w:frame="0"/>
@@ -1568,7 +1488,7 @@
           <w:shd w:val="clear" w:color="auto" w:fill="cdd4e9"/>
         </w:tblPrEx>
         <w:trPr>
-          <w:trHeight w:val="1500" w:hRule="atLeast"/>
+          <w:trHeight w:val="1510" w:hRule="atLeast"/>
         </w:trPr>
         <w:tc>
           <w:tcPr>
@@ -1601,24 +1521,15 @@
                 <w:szCs w:val="24"/>
                 <w:shd w:val="nil" w:color="auto" w:fill="auto"/>
                 <w:rtl w:val="0"/>
-              </w:rPr>
-              <w:t>1.1.</w:t>
-            </w:r>
-            <w:r>
-              <w:rPr>
-                <w:rFonts w:ascii="Times New Roman" w:hAnsi="Times New Roman"/>
-                <w:sz w:val="24"/>
-                <w:szCs w:val="24"/>
-                <w:shd w:val="nil" w:color="auto" w:fill="auto"/>
-                <w:rtl w:val="0"/>
-              </w:rPr>
-              <w:t>4</w:t>
-            </w:r>
-          </w:p>
-        </w:tc>
-        <w:tc>
-          <w:tcPr>
-            <w:tcW w:type="dxa" w:w="1843"/>
+                <w:lang w:val="ru-RU"/>
+              </w:rPr>
+              <w:t>1.1.4</w:t>
+            </w:r>
+          </w:p>
+        </w:tc>
+        <w:tc>
+          <w:tcPr>
+            <w:tcW w:type="dxa" w:w="1844"/>
             <w:tcBorders>
               <w:top w:val="single" w:color="000000" w:sz="4" w:space="0" w:shadow="0" w:frame="0"/>
               <w:left w:val="single" w:color="000000" w:sz="4" w:space="0" w:shadow="0" w:frame="0"/>
@@ -1645,7 +1556,9 @@
                 <w:rFonts w:ascii="Times New Roman" w:hAnsi="Times New Roman" w:hint="default"/>
                 <w:sz w:val="24"/>
                 <w:szCs w:val="24"/>
-                <w:rtl w:val="0"/>
+                <w:shd w:val="nil" w:color="auto" w:fill="auto"/>
+                <w:rtl w:val="0"/>
+                <w:lang w:val="ru-RU"/>
               </w:rPr>
               <w:t xml:space="preserve">Вибір квартири </w:t>
             </w:r>
@@ -1682,6 +1595,7 @@
                 <w:szCs w:val="24"/>
                 <w:shd w:val="nil" w:color="auto" w:fill="auto"/>
                 <w:rtl w:val="0"/>
+                <w:lang w:val="ru-RU"/>
               </w:rPr>
               <w:t>Вибір підходящої квартири</w:t>
             </w:r>
@@ -1689,7 +1603,7 @@
         </w:tc>
         <w:tc>
           <w:tcPr>
-            <w:tcW w:type="dxa" w:w="1336"/>
+            <w:tcW w:type="dxa" w:w="1337"/>
             <w:tcBorders>
               <w:top w:val="single" w:color="000000" w:sz="4" w:space="0" w:shadow="0" w:frame="0"/>
               <w:left w:val="single" w:color="000000" w:sz="4" w:space="0" w:shadow="0" w:frame="0"/>
@@ -1709,7 +1623,7 @@
         </w:tc>
         <w:tc>
           <w:tcPr>
-            <w:tcW w:type="dxa" w:w="2049"/>
+            <w:tcW w:type="dxa" w:w="2050"/>
             <w:tcBorders>
               <w:top w:val="single" w:color="000000" w:sz="4" w:space="0" w:shadow="0" w:frame="0"/>
               <w:left w:val="single" w:color="000000" w:sz="4" w:space="0" w:shadow="0" w:frame="0"/>
@@ -1727,51 +1641,22 @@
           </w:tcPr>
           <w:p>
             <w:pPr>
-              <w:keepNext w:val="0"/>
-              <w:keepLines w:val="0"/>
-              <w:pageBreakBefore w:val="0"/>
-              <w:widowControl w:val="1"/>
-              <w:shd w:val="clear" w:color="auto" w:fill="auto"/>
-              <w:suppressAutoHyphens w:val="0"/>
-              <w:bidi w:val="0"/>
-              <w:spacing w:before="0" w:after="0" w:line="240" w:lineRule="auto"/>
-              <w:ind w:left="0" w:right="0" w:firstLine="0"/>
-              <w:jc w:val="center"/>
-              <w:outlineLvl w:val="9"/>
-              <w:rPr>
-                <w:rtl w:val="0"/>
-              </w:rPr>
-            </w:pPr>
-            <w:r>
-              <w:rPr>
-                <w:rFonts w:ascii="Times New Roman" w:cs="Arial Unicode MS" w:hAnsi="Times New Roman" w:eastAsia="Arial Unicode MS" w:hint="default"/>
-                <w:b w:val="0"/>
-                <w:bCs w:val="0"/>
-                <w:i w:val="0"/>
-                <w:iCs w:val="0"/>
-                <w:caps w:val="0"/>
-                <w:smallCaps w:val="0"/>
-                <w:strike w:val="0"/>
-                <w:dstrike w:val="0"/>
-                <w:outline w:val="0"/>
-                <w:color w:val="000000"/>
-                <w:spacing w:val="0"/>
-                <w:kern w:val="0"/>
-                <w:position w:val="0"/>
-                <w:sz w:val="24"/>
-                <w:szCs w:val="24"/>
-                <w:u w:val="none" w:color="000000"/>
-                <w:shd w:val="nil" w:color="auto" w:fill="auto"/>
-                <w:vertAlign w:val="baseline"/>
-                <w:rtl w:val="0"/>
-                <w14:textOutline>
+              <w:pStyle w:val="Normal.0"/>
+              <w:spacing w:after="0" w:line="240" w:lineRule="auto"/>
+              <w:jc w:val="center"/>
+            </w:pPr>
+            <w:r>
+              <w:rPr>
+                <w:rFonts w:ascii="Times New Roman" w:hAnsi="Times New Roman" w:hint="default"/>
+                <w:sz w:val="24"/>
+                <w:szCs w:val="24"/>
+                <w:shd w:val="nil" w:color="auto" w:fill="auto"/>
+                <w:rtl w:val="0"/>
+                <w:lang w:val="en-US"/>
+                <w14:textOutline w14:w="12700" w14:cap="flat">
                   <w14:noFill/>
+                  <w14:miter w14:lim="400000"/>
                 </w14:textOutline>
-                <w14:textFill>
-                  <w14:solidFill>
-                    <w14:srgbClr w14:val="000000"/>
-                  </w14:solidFill>
-                </w14:textFill>
               </w:rPr>
               <w:t>Квартира повинна відповідати вимогам та побажанням фізичної особи</w:t>
             </w:r>
@@ -1783,7 +1668,7 @@
           <w:shd w:val="clear" w:color="auto" w:fill="cdd4e9"/>
         </w:tblPrEx>
         <w:trPr>
-          <w:trHeight w:val="1200" w:hRule="atLeast"/>
+          <w:trHeight w:val="1210" w:hRule="atLeast"/>
         </w:trPr>
         <w:tc>
           <w:tcPr>
@@ -1816,8 +1701,83 @@
                 <w:szCs w:val="24"/>
                 <w:shd w:val="nil" w:color="auto" w:fill="auto"/>
                 <w:rtl w:val="0"/>
-              </w:rPr>
-              <w:t>1.1.</w:t>
+                <w:lang w:val="ru-RU"/>
+              </w:rPr>
+              <w:t>1.1.5</w:t>
+            </w:r>
+          </w:p>
+        </w:tc>
+        <w:tc>
+          <w:tcPr>
+            <w:tcW w:type="dxa" w:w="1844"/>
+            <w:tcBorders>
+              <w:top w:val="single" w:color="000000" w:sz="4" w:space="0" w:shadow="0" w:frame="0"/>
+              <w:left w:val="single" w:color="000000" w:sz="4" w:space="0" w:shadow="0" w:frame="0"/>
+              <w:bottom w:val="single" w:color="000000" w:sz="4" w:space="0" w:shadow="0" w:frame="0"/>
+              <w:right w:val="single" w:color="000000" w:sz="4" w:space="0" w:shadow="0" w:frame="0"/>
+            </w:tcBorders>
+            <w:shd w:val="clear" w:color="auto" w:fill="auto"/>
+            <w:tcMar>
+              <w:top w:type="dxa" w:w="80"/>
+              <w:left w:type="dxa" w:w="80"/>
+              <w:bottom w:type="dxa" w:w="80"/>
+              <w:right w:type="dxa" w:w="80"/>
+            </w:tcMar>
+            <w:vAlign w:val="center"/>
+          </w:tcPr>
+          <w:p>
+            <w:pPr>
+              <w:pStyle w:val="Normal.0"/>
+              <w:spacing w:after="0" w:line="240" w:lineRule="auto"/>
+              <w:jc w:val="center"/>
+            </w:pPr>
+            <w:r>
+              <w:rPr>
+                <w:rFonts w:ascii="Times New Roman" w:hAnsi="Times New Roman" w:hint="default"/>
+                <w:sz w:val="24"/>
+                <w:szCs w:val="24"/>
+                <w:shd w:val="nil" w:color="auto" w:fill="auto"/>
+                <w:rtl w:val="0"/>
+                <w:lang w:val="ru-RU"/>
+              </w:rPr>
+              <w:t>Підготовка документів</w:t>
+            </w:r>
+          </w:p>
+        </w:tc>
+        <w:tc>
+          <w:tcPr>
+            <w:tcW w:type="dxa" w:w="3319"/>
+            <w:tcBorders>
+              <w:top w:val="single" w:color="000000" w:sz="4" w:space="0" w:shadow="0" w:frame="0"/>
+              <w:left w:val="single" w:color="000000" w:sz="4" w:space="0" w:shadow="0" w:frame="0"/>
+              <w:bottom w:val="single" w:color="000000" w:sz="4" w:space="0" w:shadow="0" w:frame="0"/>
+              <w:right w:val="single" w:color="000000" w:sz="4" w:space="0" w:shadow="0" w:frame="0"/>
+            </w:tcBorders>
+            <w:shd w:val="clear" w:color="auto" w:fill="auto"/>
+            <w:tcMar>
+              <w:top w:type="dxa" w:w="80"/>
+              <w:left w:type="dxa" w:w="80"/>
+              <w:bottom w:type="dxa" w:w="80"/>
+              <w:right w:type="dxa" w:w="80"/>
+            </w:tcMar>
+            <w:vAlign w:val="center"/>
+          </w:tcPr>
+          <w:p>
+            <w:pPr>
+              <w:pStyle w:val="Normal.0"/>
+              <w:spacing w:after="0" w:line="240" w:lineRule="auto"/>
+              <w:jc w:val="center"/>
+            </w:pPr>
+            <w:r>
+              <w:rPr>
+                <w:rFonts w:ascii="Times New Roman" w:hAnsi="Times New Roman" w:hint="default"/>
+                <w:sz w:val="24"/>
+                <w:szCs w:val="24"/>
+                <w:shd w:val="nil" w:color="auto" w:fill="auto"/>
+                <w:rtl w:val="0"/>
+                <w:lang w:val="ru-RU"/>
+              </w:rPr>
+              <w:t>Підготовка документів необхідних для отримання кредиту та підписання угоди купівлі</w:t>
             </w:r>
             <w:r>
               <w:rPr>
@@ -1826,14 +1786,26 @@
                 <w:szCs w:val="24"/>
                 <w:shd w:val="nil" w:color="auto" w:fill="auto"/>
                 <w:rtl w:val="0"/>
-              </w:rPr>
-              <w:t>5</w:t>
-            </w:r>
-          </w:p>
-        </w:tc>
-        <w:tc>
-          <w:tcPr>
-            <w:tcW w:type="dxa" w:w="1843"/>
+                <w:lang w:val="ru-RU"/>
+              </w:rPr>
+              <w:t>-</w:t>
+            </w:r>
+            <w:r>
+              <w:rPr>
+                <w:rFonts w:ascii="Times New Roman" w:hAnsi="Times New Roman" w:hint="default"/>
+                <w:sz w:val="24"/>
+                <w:szCs w:val="24"/>
+                <w:shd w:val="nil" w:color="auto" w:fill="auto"/>
+                <w:rtl w:val="0"/>
+                <w:lang w:val="ru-RU"/>
+              </w:rPr>
+              <w:t>продажу</w:t>
+            </w:r>
+          </w:p>
+        </w:tc>
+        <w:tc>
+          <w:tcPr>
+            <w:tcW w:type="dxa" w:w="1337"/>
             <w:tcBorders>
               <w:top w:val="single" w:color="000000" w:sz="4" w:space="0" w:shadow="0" w:frame="0"/>
               <w:left w:val="single" w:color="000000" w:sz="4" w:space="0" w:shadow="0" w:frame="0"/>
@@ -1849,102 +1821,11 @@
             </w:tcMar>
             <w:vAlign w:val="center"/>
           </w:tcPr>
-          <w:p>
-            <w:pPr>
-              <w:pStyle w:val="Normal.0"/>
-              <w:spacing w:after="0" w:line="240" w:lineRule="auto"/>
-              <w:jc w:val="center"/>
-            </w:pPr>
-            <w:r>
-              <w:rPr>
-                <w:rFonts w:ascii="Times New Roman" w:hAnsi="Times New Roman" w:hint="default"/>
-                <w:sz w:val="24"/>
-                <w:szCs w:val="24"/>
-                <w:rtl w:val="0"/>
-              </w:rPr>
-              <w:t>Підготовка документів</w:t>
-            </w:r>
-          </w:p>
-        </w:tc>
-        <w:tc>
-          <w:tcPr>
-            <w:tcW w:type="dxa" w:w="3319"/>
-            <w:tcBorders>
-              <w:top w:val="single" w:color="000000" w:sz="4" w:space="0" w:shadow="0" w:frame="0"/>
-              <w:left w:val="single" w:color="000000" w:sz="4" w:space="0" w:shadow="0" w:frame="0"/>
-              <w:bottom w:val="single" w:color="000000" w:sz="4" w:space="0" w:shadow="0" w:frame="0"/>
-              <w:right w:val="single" w:color="000000" w:sz="4" w:space="0" w:shadow="0" w:frame="0"/>
-            </w:tcBorders>
-            <w:shd w:val="clear" w:color="auto" w:fill="auto"/>
-            <w:tcMar>
-              <w:top w:type="dxa" w:w="80"/>
-              <w:left w:type="dxa" w:w="80"/>
-              <w:bottom w:type="dxa" w:w="80"/>
-              <w:right w:type="dxa" w:w="80"/>
-            </w:tcMar>
-            <w:vAlign w:val="center"/>
-          </w:tcPr>
-          <w:p>
-            <w:pPr>
-              <w:pStyle w:val="Normal.0"/>
-              <w:spacing w:after="0" w:line="240" w:lineRule="auto"/>
-              <w:jc w:val="center"/>
-            </w:pPr>
-            <w:r>
-              <w:rPr>
-                <w:rFonts w:ascii="Times New Roman" w:hAnsi="Times New Roman" w:hint="default"/>
-                <w:sz w:val="24"/>
-                <w:szCs w:val="24"/>
-                <w:shd w:val="nil" w:color="auto" w:fill="auto"/>
-                <w:rtl w:val="0"/>
-              </w:rPr>
-              <w:t>Підготовка документів необхідних для отримання кредиту та підписання угоди купівлі</w:t>
-            </w:r>
-            <w:r>
-              <w:rPr>
-                <w:rFonts w:ascii="Times New Roman" w:hAnsi="Times New Roman"/>
-                <w:sz w:val="24"/>
-                <w:szCs w:val="24"/>
-                <w:shd w:val="nil" w:color="auto" w:fill="auto"/>
-                <w:rtl w:val="0"/>
-              </w:rPr>
-              <w:t>-</w:t>
-            </w:r>
-            <w:r>
-              <w:rPr>
-                <w:rFonts w:ascii="Times New Roman" w:hAnsi="Times New Roman" w:hint="default"/>
-                <w:sz w:val="24"/>
-                <w:szCs w:val="24"/>
-                <w:shd w:val="nil" w:color="auto" w:fill="auto"/>
-                <w:rtl w:val="0"/>
-              </w:rPr>
-              <w:t>продажу</w:t>
-            </w:r>
-          </w:p>
-        </w:tc>
-        <w:tc>
-          <w:tcPr>
-            <w:tcW w:type="dxa" w:w="1336"/>
-            <w:tcBorders>
-              <w:top w:val="single" w:color="000000" w:sz="4" w:space="0" w:shadow="0" w:frame="0"/>
-              <w:left w:val="single" w:color="000000" w:sz="4" w:space="0" w:shadow="0" w:frame="0"/>
-              <w:bottom w:val="single" w:color="000000" w:sz="4" w:space="0" w:shadow="0" w:frame="0"/>
-              <w:right w:val="single" w:color="000000" w:sz="4" w:space="0" w:shadow="0" w:frame="0"/>
-            </w:tcBorders>
-            <w:shd w:val="clear" w:color="auto" w:fill="auto"/>
-            <w:tcMar>
-              <w:top w:type="dxa" w:w="80"/>
-              <w:left w:type="dxa" w:w="80"/>
-              <w:bottom w:type="dxa" w:w="80"/>
-              <w:right w:type="dxa" w:w="80"/>
-            </w:tcMar>
-            <w:vAlign w:val="center"/>
-          </w:tcPr>
           <w:p/>
         </w:tc>
         <w:tc>
           <w:tcPr>
-            <w:tcW w:type="dxa" w:w="2049"/>
+            <w:tcW w:type="dxa" w:w="2050"/>
             <w:tcBorders>
               <w:top w:val="single" w:color="000000" w:sz="4" w:space="0" w:shadow="0" w:frame="0"/>
               <w:left w:val="single" w:color="000000" w:sz="4" w:space="0" w:shadow="0" w:frame="0"/>
@@ -1968,7 +1849,7 @@
           <w:shd w:val="clear" w:color="auto" w:fill="cdd4e9"/>
         </w:tblPrEx>
         <w:trPr>
-          <w:trHeight w:val="1200" w:hRule="atLeast"/>
+          <w:trHeight w:val="1210" w:hRule="atLeast"/>
         </w:trPr>
         <w:tc>
           <w:tcPr>
@@ -1999,7 +1880,9 @@
                 <w:rFonts w:ascii="Times New Roman" w:hAnsi="Times New Roman"/>
                 <w:sz w:val="24"/>
                 <w:szCs w:val="24"/>
-                <w:rtl w:val="0"/>
+                <w:shd w:val="nil" w:color="auto" w:fill="auto"/>
+                <w:rtl w:val="0"/>
+                <w:lang w:val="ru-RU"/>
               </w:rPr>
               <w:t>1.1.6</w:t>
             </w:r>
@@ -2007,7 +1890,7 @@
         </w:tc>
         <w:tc>
           <w:tcPr>
-            <w:tcW w:type="dxa" w:w="1843"/>
+            <w:tcW w:type="dxa" w:w="1844"/>
             <w:tcBorders>
               <w:top w:val="single" w:color="000000" w:sz="4" w:space="0" w:shadow="0" w:frame="0"/>
               <w:left w:val="single" w:color="000000" w:sz="4" w:space="0" w:shadow="0" w:frame="0"/>
@@ -2034,7 +1917,9 @@
                 <w:rFonts w:ascii="Times New Roman" w:hAnsi="Times New Roman" w:hint="default"/>
                 <w:sz w:val="24"/>
                 <w:szCs w:val="24"/>
-                <w:rtl w:val="0"/>
+                <w:shd w:val="nil" w:color="auto" w:fill="auto"/>
+                <w:rtl w:val="0"/>
+                <w:lang w:val="ru-RU"/>
               </w:rPr>
               <w:t>Перевірка документів та платоспро</w:t>
             </w:r>
@@ -2043,7 +1928,9 @@
                 <w:rFonts w:ascii="Times New Roman" w:hAnsi="Times New Roman"/>
                 <w:sz w:val="24"/>
                 <w:szCs w:val="24"/>
-                <w:rtl w:val="0"/>
+                <w:shd w:val="nil" w:color="auto" w:fill="auto"/>
+                <w:rtl w:val="0"/>
+                <w:lang w:val="ru-RU"/>
               </w:rPr>
               <w:t>-</w:t>
             </w:r>
@@ -2052,7 +1939,9 @@
                 <w:rFonts w:ascii="Times New Roman" w:hAnsi="Times New Roman" w:hint="default"/>
                 <w:sz w:val="24"/>
                 <w:szCs w:val="24"/>
-                <w:rtl w:val="0"/>
+                <w:shd w:val="nil" w:color="auto" w:fill="auto"/>
+                <w:rtl w:val="0"/>
+                <w:lang w:val="ru-RU"/>
               </w:rPr>
               <w:t xml:space="preserve">можності </w:t>
             </w:r>
@@ -2089,6 +1978,7 @@
                 <w:szCs w:val="24"/>
                 <w:shd w:val="nil" w:color="auto" w:fill="auto"/>
                 <w:rtl w:val="0"/>
+                <w:lang w:val="ru-RU"/>
               </w:rPr>
               <w:t>Перевірка корретності документів та платоспроможності фізичної особи</w:t>
             </w:r>
@@ -2096,7 +1986,7 @@
         </w:tc>
         <w:tc>
           <w:tcPr>
-            <w:tcW w:type="dxa" w:w="1336"/>
+            <w:tcW w:type="dxa" w:w="1337"/>
             <w:tcBorders>
               <w:top w:val="single" w:color="000000" w:sz="4" w:space="0" w:shadow="0" w:frame="0"/>
               <w:left w:val="single" w:color="000000" w:sz="4" w:space="0" w:shadow="0" w:frame="0"/>
@@ -2133,7 +2023,7 @@
         </w:tc>
         <w:tc>
           <w:tcPr>
-            <w:tcW w:type="dxa" w:w="2049"/>
+            <w:tcW w:type="dxa" w:w="2050"/>
             <w:tcBorders>
               <w:top w:val="single" w:color="000000" w:sz="4" w:space="0" w:shadow="0" w:frame="0"/>
               <w:left w:val="single" w:color="000000" w:sz="4" w:space="0" w:shadow="0" w:frame="0"/>
@@ -2160,7 +2050,9 @@
                 <w:rFonts w:ascii="Times New Roman" w:hAnsi="Times New Roman" w:hint="default"/>
                 <w:sz w:val="24"/>
                 <w:szCs w:val="24"/>
-                <w:rtl w:val="0"/>
+                <w:shd w:val="nil" w:color="auto" w:fill="auto"/>
+                <w:rtl w:val="0"/>
+                <w:lang w:val="ru-RU"/>
               </w:rPr>
               <w:t xml:space="preserve">Документи мають відповідати законам та вимогам банку </w:t>
             </w:r>
@@ -2172,7 +2064,7 @@
           <w:shd w:val="clear" w:color="auto" w:fill="cdd4e9"/>
         </w:tblPrEx>
         <w:trPr>
-          <w:trHeight w:val="2100" w:hRule="atLeast"/>
+          <w:trHeight w:val="2110" w:hRule="atLeast"/>
         </w:trPr>
         <w:tc>
           <w:tcPr>
@@ -2205,24 +2097,15 @@
                 <w:szCs w:val="24"/>
                 <w:shd w:val="nil" w:color="auto" w:fill="auto"/>
                 <w:rtl w:val="0"/>
-              </w:rPr>
-              <w:t>1.1.</w:t>
-            </w:r>
-            <w:r>
-              <w:rPr>
-                <w:rFonts w:ascii="Times New Roman" w:hAnsi="Times New Roman"/>
-                <w:sz w:val="24"/>
-                <w:szCs w:val="24"/>
-                <w:shd w:val="nil" w:color="auto" w:fill="auto"/>
-                <w:rtl w:val="0"/>
-              </w:rPr>
-              <w:t>7</w:t>
-            </w:r>
-          </w:p>
-        </w:tc>
-        <w:tc>
-          <w:tcPr>
-            <w:tcW w:type="dxa" w:w="1843"/>
+                <w:lang w:val="ru-RU"/>
+              </w:rPr>
+              <w:t>1.1.7</w:t>
+            </w:r>
+          </w:p>
+        </w:tc>
+        <w:tc>
+          <w:tcPr>
+            <w:tcW w:type="dxa" w:w="1844"/>
             <w:tcBorders>
               <w:top w:val="single" w:color="000000" w:sz="4" w:space="0" w:shadow="0" w:frame="0"/>
               <w:left w:val="single" w:color="000000" w:sz="4" w:space="0" w:shadow="0" w:frame="0"/>
@@ -2249,7 +2132,9 @@
                 <w:rFonts w:ascii="Times New Roman" w:hAnsi="Times New Roman" w:hint="default"/>
                 <w:sz w:val="24"/>
                 <w:szCs w:val="24"/>
-                <w:rtl w:val="0"/>
+                <w:shd w:val="nil" w:color="auto" w:fill="auto"/>
+                <w:rtl w:val="0"/>
+                <w:lang w:val="ru-RU"/>
               </w:rPr>
               <w:t xml:space="preserve">Страхування </w:t>
             </w:r>
@@ -2286,6 +2171,7 @@
                 <w:szCs w:val="24"/>
                 <w:shd w:val="nil" w:color="auto" w:fill="auto"/>
                 <w:rtl w:val="0"/>
+                <w:lang w:val="ru-RU"/>
               </w:rPr>
               <w:t>Оформлення страхового полісу необхідного для отримання кредитуваня</w:t>
             </w:r>
@@ -2293,7 +2179,7 @@
         </w:tc>
         <w:tc>
           <w:tcPr>
-            <w:tcW w:type="dxa" w:w="1336"/>
+            <w:tcW w:type="dxa" w:w="1337"/>
             <w:tcBorders>
               <w:top w:val="single" w:color="000000" w:sz="4" w:space="0" w:shadow="0" w:frame="0"/>
               <w:left w:val="single" w:color="000000" w:sz="4" w:space="0" w:shadow="0" w:frame="0"/>
@@ -2311,51 +2197,22 @@
           </w:tcPr>
           <w:p>
             <w:pPr>
-              <w:keepNext w:val="0"/>
-              <w:keepLines w:val="0"/>
-              <w:pageBreakBefore w:val="0"/>
-              <w:widowControl w:val="1"/>
-              <w:shd w:val="clear" w:color="auto" w:fill="auto"/>
-              <w:suppressAutoHyphens w:val="0"/>
-              <w:bidi w:val="0"/>
-              <w:spacing w:before="0" w:after="0" w:line="240" w:lineRule="auto"/>
-              <w:ind w:left="0" w:right="0" w:firstLine="0"/>
-              <w:jc w:val="center"/>
-              <w:outlineLvl w:val="9"/>
-              <w:rPr>
-                <w:rtl w:val="0"/>
-              </w:rPr>
-            </w:pPr>
-            <w:r>
-              <w:rPr>
-                <w:rFonts w:ascii="Times New Roman" w:cs="Arial Unicode MS" w:hAnsi="Times New Roman" w:eastAsia="Arial Unicode MS" w:hint="default"/>
-                <w:b w:val="0"/>
-                <w:bCs w:val="0"/>
-                <w:i w:val="0"/>
-                <w:iCs w:val="0"/>
-                <w:caps w:val="0"/>
-                <w:smallCaps w:val="0"/>
-                <w:strike w:val="0"/>
-                <w:dstrike w:val="0"/>
-                <w:outline w:val="0"/>
-                <w:color w:val="000000"/>
-                <w:spacing w:val="0"/>
-                <w:kern w:val="0"/>
-                <w:position w:val="0"/>
-                <w:sz w:val="24"/>
-                <w:szCs w:val="24"/>
-                <w:u w:val="none" w:color="000000"/>
-                <w:shd w:val="nil" w:color="auto" w:fill="auto"/>
-                <w:vertAlign w:val="baseline"/>
-                <w:rtl w:val="0"/>
-                <w14:textOutline>
+              <w:pStyle w:val="Normal.0"/>
+              <w:spacing w:after="0" w:line="240" w:lineRule="auto"/>
+              <w:jc w:val="center"/>
+            </w:pPr>
+            <w:r>
+              <w:rPr>
+                <w:rFonts w:ascii="Times New Roman" w:hAnsi="Times New Roman" w:hint="default"/>
+                <w:sz w:val="24"/>
+                <w:szCs w:val="24"/>
+                <w:shd w:val="nil" w:color="auto" w:fill="auto"/>
+                <w:rtl w:val="0"/>
+                <w:lang w:val="en-US"/>
+                <w14:textOutline w14:w="12700" w14:cap="flat">
                   <w14:noFill/>
+                  <w14:miter w14:lim="400000"/>
                 </w14:textOutline>
-                <w14:textFill>
-                  <w14:solidFill>
-                    <w14:srgbClr w14:val="000000"/>
-                  </w14:solidFill>
-                </w14:textFill>
               </w:rPr>
               <w:t>Страхова компанія</w:t>
             </w:r>
@@ -2363,7 +2220,7 @@
         </w:tc>
         <w:tc>
           <w:tcPr>
-            <w:tcW w:type="dxa" w:w="2049"/>
+            <w:tcW w:type="dxa" w:w="2050"/>
             <w:tcBorders>
               <w:top w:val="single" w:color="000000" w:sz="4" w:space="0" w:shadow="0" w:frame="0"/>
               <w:left w:val="single" w:color="000000" w:sz="4" w:space="0" w:shadow="0" w:frame="0"/>
@@ -2392,18 +2249,9 @@
                 <w:szCs w:val="24"/>
                 <w:shd w:val="nil" w:color="auto" w:fill="auto"/>
                 <w:rtl w:val="0"/>
-              </w:rPr>
-              <w:t>Страхування повинно відповідати законам</w:t>
-            </w:r>
-            <w:r>
-              <w:rPr>
-                <w:rFonts w:ascii="Times New Roman" w:hAnsi="Times New Roman" w:hint="default"/>
-                <w:sz w:val="24"/>
-                <w:szCs w:val="24"/>
-                <w:shd w:val="nil" w:color="auto" w:fill="auto"/>
-                <w:rtl w:val="0"/>
-              </w:rPr>
-              <w:t xml:space="preserve"> та вимогам кредитного договору</w:t>
+                <w:lang w:val="ru-RU"/>
+              </w:rPr>
+              <w:t>Страхування повинно відповідати законам та вимогам кредитного договору</w:t>
             </w:r>
           </w:p>
         </w:tc>
@@ -2413,7 +2261,7 @@
           <w:shd w:val="clear" w:color="auto" w:fill="cdd4e9"/>
         </w:tblPrEx>
         <w:trPr>
-          <w:trHeight w:val="685" w:hRule="atLeast"/>
+          <w:trHeight w:val="695" w:hRule="atLeast"/>
         </w:trPr>
         <w:tc>
           <w:tcPr>
@@ -2446,8 +2294,87 @@
                 <w:szCs w:val="24"/>
                 <w:shd w:val="nil" w:color="auto" w:fill="auto"/>
                 <w:rtl w:val="0"/>
-              </w:rPr>
-              <w:t>1.1.</w:t>
+                <w:lang w:val="ru-RU"/>
+              </w:rPr>
+              <w:t>1.1.8</w:t>
+            </w:r>
+          </w:p>
+        </w:tc>
+        <w:tc>
+          <w:tcPr>
+            <w:tcW w:type="dxa" w:w="1844"/>
+            <w:tcBorders>
+              <w:top w:val="single" w:color="000000" w:sz="4" w:space="0" w:shadow="0" w:frame="0"/>
+              <w:left w:val="single" w:color="000000" w:sz="4" w:space="0" w:shadow="0" w:frame="0"/>
+              <w:bottom w:val="single" w:color="000000" w:sz="4" w:space="0" w:shadow="0" w:frame="0"/>
+              <w:right w:val="single" w:color="000000" w:sz="4" w:space="0" w:shadow="0" w:frame="0"/>
+            </w:tcBorders>
+            <w:shd w:val="clear" w:color="auto" w:fill="auto"/>
+            <w:tcMar>
+              <w:top w:type="dxa" w:w="80"/>
+              <w:left w:type="dxa" w:w="80"/>
+              <w:bottom w:type="dxa" w:w="80"/>
+              <w:right w:type="dxa" w:w="80"/>
+            </w:tcMar>
+            <w:vAlign w:val="center"/>
+          </w:tcPr>
+          <w:p>
+            <w:pPr>
+              <w:pStyle w:val="Normal.0"/>
+              <w:spacing w:after="0" w:line="240" w:lineRule="auto"/>
+              <w:jc w:val="center"/>
+            </w:pPr>
+            <w:r>
+              <w:rPr>
+                <w:rFonts w:ascii="Times New Roman" w:hAnsi="Times New Roman" w:hint="default"/>
+                <w:sz w:val="24"/>
+                <w:szCs w:val="24"/>
+                <w:shd w:val="nil" w:color="auto" w:fill="auto"/>
+                <w:rtl w:val="0"/>
+                <w:lang w:val="ru-RU"/>
+              </w:rPr>
+              <w:t>Підписання договору</w:t>
+            </w:r>
+          </w:p>
+        </w:tc>
+        <w:tc>
+          <w:tcPr>
+            <w:tcW w:type="dxa" w:w="3319"/>
+            <w:tcBorders>
+              <w:top w:val="single" w:color="000000" w:sz="4" w:space="0" w:shadow="0" w:frame="0"/>
+              <w:left w:val="single" w:color="000000" w:sz="4" w:space="0" w:shadow="0" w:frame="0"/>
+              <w:bottom w:val="single" w:color="000000" w:sz="4" w:space="0" w:shadow="0" w:frame="0"/>
+              <w:right w:val="single" w:color="000000" w:sz="4" w:space="0" w:shadow="0" w:frame="0"/>
+            </w:tcBorders>
+            <w:shd w:val="clear" w:color="auto" w:fill="auto"/>
+            <w:tcMar>
+              <w:top w:type="dxa" w:w="80"/>
+              <w:left w:type="dxa" w:w="80"/>
+              <w:bottom w:type="dxa" w:w="80"/>
+              <w:right w:type="dxa" w:w="80"/>
+            </w:tcMar>
+            <w:vAlign w:val="center"/>
+          </w:tcPr>
+          <w:p>
+            <w:pPr>
+              <w:pStyle w:val="Normal.0"/>
+              <w:spacing w:after="0" w:line="240" w:lineRule="auto"/>
+              <w:jc w:val="center"/>
+            </w:pPr>
+            <w:r>
+              <w:rPr>
+                <w:rFonts w:ascii="Times New Roman" w:hAnsi="Times New Roman" w:hint="default"/>
+                <w:sz w:val="24"/>
+                <w:szCs w:val="24"/>
+                <w:shd w:val="nil" w:color="auto" w:fill="auto"/>
+                <w:rtl w:val="0"/>
+                <w:lang w:val="en-US"/>
+                <w14:textOutline w14:w="12700" w14:cap="flat">
+                  <w14:noFill/>
+                  <w14:miter w14:lim="400000"/>
+                </w14:textOutline>
+              </w:rPr>
+              <w:t>Підписання договору про куплівлю</w:t>
             </w:r>
             <w:r>
               <w:rPr>
@@ -2456,14 +2383,34 @@
                 <w:szCs w:val="24"/>
                 <w:shd w:val="nil" w:color="auto" w:fill="auto"/>
                 <w:rtl w:val="0"/>
-              </w:rPr>
-              <w:t>8</w:t>
-            </w:r>
-          </w:p>
-        </w:tc>
-        <w:tc>
-          <w:tcPr>
-            <w:tcW w:type="dxa" w:w="1843"/>
+                <w:lang w:val="en-US"/>
+                <w14:textOutline w14:w="12700" w14:cap="flat">
+                  <w14:noFill/>
+                  <w14:miter w14:lim="400000"/>
+                </w14:textOutline>
+              </w:rPr>
+              <w:t>-</w:t>
+            </w:r>
+            <w:r>
+              <w:rPr>
+                <w:rFonts w:ascii="Times New Roman" w:hAnsi="Times New Roman" w:hint="default"/>
+                <w:sz w:val="24"/>
+                <w:szCs w:val="24"/>
+                <w:shd w:val="nil" w:color="auto" w:fill="auto"/>
+                <w:rtl w:val="0"/>
+                <w:lang w:val="en-US"/>
+                <w14:textOutline w14:w="12700" w14:cap="flat">
+                  <w14:noFill/>
+                  <w14:miter w14:lim="400000"/>
+                </w14:textOutline>
+              </w:rPr>
+              <w:t>продаж квартири</w:t>
+            </w:r>
+          </w:p>
+        </w:tc>
+        <w:tc>
+          <w:tcPr>
+            <w:tcW w:type="dxa" w:w="1337"/>
             <w:tcBorders>
               <w:top w:val="single" w:color="000000" w:sz="4" w:space="0" w:shadow="0" w:frame="0"/>
               <w:left w:val="single" w:color="000000" w:sz="4" w:space="0" w:shadow="0" w:frame="0"/>
@@ -2479,182 +2426,11 @@
             </w:tcMar>
             <w:vAlign w:val="center"/>
           </w:tcPr>
-          <w:p>
-            <w:pPr>
-              <w:pStyle w:val="Normal.0"/>
-              <w:spacing w:after="0" w:line="240" w:lineRule="auto"/>
-              <w:jc w:val="center"/>
-            </w:pPr>
-            <w:r>
-              <w:rPr>
-                <w:rFonts w:ascii="Times New Roman" w:hAnsi="Times New Roman" w:hint="default"/>
-                <w:sz w:val="24"/>
-                <w:szCs w:val="24"/>
-                <w:rtl w:val="0"/>
-              </w:rPr>
-              <w:t>Підписання договору</w:t>
-            </w:r>
-          </w:p>
-        </w:tc>
-        <w:tc>
-          <w:tcPr>
-            <w:tcW w:type="dxa" w:w="3319"/>
-            <w:tcBorders>
-              <w:top w:val="single" w:color="000000" w:sz="4" w:space="0" w:shadow="0" w:frame="0"/>
-              <w:left w:val="single" w:color="000000" w:sz="4" w:space="0" w:shadow="0" w:frame="0"/>
-              <w:bottom w:val="single" w:color="000000" w:sz="4" w:space="0" w:shadow="0" w:frame="0"/>
-              <w:right w:val="single" w:color="000000" w:sz="4" w:space="0" w:shadow="0" w:frame="0"/>
-            </w:tcBorders>
-            <w:shd w:val="clear" w:color="auto" w:fill="auto"/>
-            <w:tcMar>
-              <w:top w:type="dxa" w:w="80"/>
-              <w:left w:type="dxa" w:w="80"/>
-              <w:bottom w:type="dxa" w:w="80"/>
-              <w:right w:type="dxa" w:w="80"/>
-            </w:tcMar>
-            <w:vAlign w:val="center"/>
-          </w:tcPr>
-          <w:p>
-            <w:pPr>
-              <w:keepNext w:val="0"/>
-              <w:keepLines w:val="0"/>
-              <w:pageBreakBefore w:val="0"/>
-              <w:widowControl w:val="1"/>
-              <w:shd w:val="clear" w:color="auto" w:fill="auto"/>
-              <w:suppressAutoHyphens w:val="0"/>
-              <w:bidi w:val="0"/>
-              <w:spacing w:before="0" w:after="0" w:line="240" w:lineRule="auto"/>
-              <w:ind w:left="0" w:right="0" w:firstLine="0"/>
-              <w:jc w:val="center"/>
-              <w:outlineLvl w:val="9"/>
-              <w:rPr>
-                <w:rtl w:val="0"/>
-              </w:rPr>
-            </w:pPr>
-            <w:r>
-              <w:rPr>
-                <w:rFonts w:ascii="Times New Roman" w:cs="Arial Unicode MS" w:hAnsi="Times New Roman" w:eastAsia="Arial Unicode MS" w:hint="default"/>
-                <w:b w:val="0"/>
-                <w:bCs w:val="0"/>
-                <w:i w:val="0"/>
-                <w:iCs w:val="0"/>
-                <w:caps w:val="0"/>
-                <w:smallCaps w:val="0"/>
-                <w:strike w:val="0"/>
-                <w:dstrike w:val="0"/>
-                <w:outline w:val="0"/>
-                <w:color w:val="000000"/>
-                <w:spacing w:val="0"/>
-                <w:kern w:val="0"/>
-                <w:position w:val="0"/>
-                <w:sz w:val="24"/>
-                <w:szCs w:val="24"/>
-                <w:u w:val="none" w:color="000000"/>
-                <w:shd w:val="nil" w:color="auto" w:fill="auto"/>
-                <w:vertAlign w:val="baseline"/>
-                <w:rtl w:val="0"/>
-                <w14:textOutline>
-                  <w14:noFill/>
-                </w14:textOutline>
-                <w14:textFill>
-                  <w14:solidFill>
-                    <w14:srgbClr w14:val="000000"/>
-                  </w14:solidFill>
-                </w14:textFill>
-              </w:rPr>
-              <w:t>Підписання договору про куплівлю</w:t>
-            </w:r>
-            <w:r>
-              <w:rPr>
-                <w:rFonts w:ascii="Times New Roman" w:cs="Arial Unicode MS" w:hAnsi="Times New Roman" w:eastAsia="Arial Unicode MS"/>
-                <w:b w:val="0"/>
-                <w:bCs w:val="0"/>
-                <w:i w:val="0"/>
-                <w:iCs w:val="0"/>
-                <w:caps w:val="0"/>
-                <w:smallCaps w:val="0"/>
-                <w:strike w:val="0"/>
-                <w:dstrike w:val="0"/>
-                <w:outline w:val="0"/>
-                <w:color w:val="000000"/>
-                <w:spacing w:val="0"/>
-                <w:kern w:val="0"/>
-                <w:position w:val="0"/>
-                <w:sz w:val="24"/>
-                <w:szCs w:val="24"/>
-                <w:u w:val="none" w:color="000000"/>
-                <w:shd w:val="nil" w:color="auto" w:fill="auto"/>
-                <w:vertAlign w:val="baseline"/>
-                <w:rtl w:val="0"/>
-                <w14:textOutline>
-                  <w14:noFill/>
-                </w14:textOutline>
-                <w14:textFill>
-                  <w14:solidFill>
-                    <w14:srgbClr w14:val="000000"/>
-                  </w14:solidFill>
-                </w14:textFill>
-              </w:rPr>
-              <w:t>-</w:t>
-            </w:r>
-            <w:r>
-              <w:rPr>
-                <w:rFonts w:ascii="Times New Roman" w:cs="Arial Unicode MS" w:hAnsi="Times New Roman" w:eastAsia="Arial Unicode MS" w:hint="default"/>
-                <w:b w:val="0"/>
-                <w:bCs w:val="0"/>
-                <w:i w:val="0"/>
-                <w:iCs w:val="0"/>
-                <w:caps w:val="0"/>
-                <w:smallCaps w:val="0"/>
-                <w:strike w:val="0"/>
-                <w:dstrike w:val="0"/>
-                <w:outline w:val="0"/>
-                <w:color w:val="000000"/>
-                <w:spacing w:val="0"/>
-                <w:kern w:val="0"/>
-                <w:position w:val="0"/>
-                <w:sz w:val="24"/>
-                <w:szCs w:val="24"/>
-                <w:u w:val="none" w:color="000000"/>
-                <w:shd w:val="nil" w:color="auto" w:fill="auto"/>
-                <w:vertAlign w:val="baseline"/>
-                <w:rtl w:val="0"/>
-                <w14:textOutline>
-                  <w14:noFill/>
-                </w14:textOutline>
-                <w14:textFill>
-                  <w14:solidFill>
-                    <w14:srgbClr w14:val="000000"/>
-                  </w14:solidFill>
-                </w14:textFill>
-              </w:rPr>
-              <w:t>продаж квартири</w:t>
-            </w:r>
-          </w:p>
-        </w:tc>
-        <w:tc>
-          <w:tcPr>
-            <w:tcW w:type="dxa" w:w="1336"/>
-            <w:tcBorders>
-              <w:top w:val="single" w:color="000000" w:sz="4" w:space="0" w:shadow="0" w:frame="0"/>
-              <w:left w:val="single" w:color="000000" w:sz="4" w:space="0" w:shadow="0" w:frame="0"/>
-              <w:bottom w:val="single" w:color="000000" w:sz="4" w:space="0" w:shadow="0" w:frame="0"/>
-              <w:right w:val="single" w:color="000000" w:sz="4" w:space="0" w:shadow="0" w:frame="0"/>
-            </w:tcBorders>
-            <w:shd w:val="clear" w:color="auto" w:fill="auto"/>
-            <w:tcMar>
-              <w:top w:type="dxa" w:w="80"/>
-              <w:left w:type="dxa" w:w="80"/>
-              <w:bottom w:type="dxa" w:w="80"/>
-              <w:right w:type="dxa" w:w="80"/>
-            </w:tcMar>
-            <w:vAlign w:val="center"/>
-          </w:tcPr>
           <w:p/>
         </w:tc>
         <w:tc>
           <w:tcPr>
-            <w:tcW w:type="dxa" w:w="2049"/>
+            <w:tcW w:type="dxa" w:w="2050"/>
             <w:tcBorders>
               <w:top w:val="single" w:color="000000" w:sz="4" w:space="0" w:shadow="0" w:frame="0"/>
               <w:left w:val="single" w:color="000000" w:sz="4" w:space="0" w:shadow="0" w:frame="0"/>
@@ -2679,9 +2455,10 @@
         <w:pStyle w:val="Normal.0"/>
         <w:widowControl w:val="0"/>
         <w:spacing w:line="240" w:lineRule="auto"/>
+        <w:ind w:left="108" w:hanging="108"/>
         <w:jc w:val="center"/>
         <w:rPr>
-          <w:rFonts w:ascii="Times New Roman" w:cs="Times New Roman" w:hAnsi="Times New Roman" w:eastAsia="Times New Roman"/>
+          <w:rFonts w:ascii="Arial Unicode MS" w:cs="Arial Unicode MS" w:hAnsi="Arial Unicode MS" w:eastAsia="Arial Unicode MS"/>
           <w:sz w:val="24"/>
           <w:szCs w:val="24"/>
         </w:rPr>
@@ -2690,7 +2467,14 @@
     <w:p>
       <w:pPr>
         <w:pStyle w:val="Normal.0"/>
-        <w:jc w:val="both"/>
+        <w:widowControl w:val="0"/>
+        <w:spacing w:line="240" w:lineRule="auto"/>
+        <w:jc w:val="center"/>
+        <w:rPr>
+          <w:rFonts w:ascii="Times New Roman" w:cs="Times New Roman" w:hAnsi="Times New Roman" w:eastAsia="Times New Roman"/>
+          <w:sz w:val="24"/>
+          <w:szCs w:val="24"/>
+        </w:rPr>
       </w:pPr>
     </w:p>
     <w:p>
@@ -2760,6 +2544,7 @@
           <w:sz w:val="24"/>
           <w:szCs w:val="24"/>
           <w:rtl w:val="0"/>
+          <w:lang w:val="ru-RU"/>
         </w:rPr>
         <w:t>Придбання квартири в кредит</w:t>
       </w:r>
@@ -2778,7 +2563,7 @@
       <w:tblPr>
         <w:tblW w:w="9345" w:type="dxa"/>
         <w:jc w:val="center"/>
-        <w:tblInd w:w="108" w:type="dxa"/>
+        <w:tblInd w:w="216" w:type="dxa"/>
         <w:tblBorders>
           <w:top w:val="single" w:color="ffffff" w:sz="8" w:space="0" w:shadow="0" w:frame="0"/>
           <w:left w:val="single" w:color="ffffff" w:sz="8" w:space="0" w:shadow="0" w:frame="0"/>
@@ -2800,7 +2585,7 @@
           <w:shd w:val="clear" w:color="auto" w:fill="cdd4e9"/>
         </w:tblPrEx>
         <w:trPr>
-          <w:trHeight w:val="600" w:hRule="atLeast"/>
+          <w:trHeight w:val="610" w:hRule="atLeast"/>
         </w:trPr>
         <w:tc>
           <w:tcPr>
@@ -2832,6 +2617,7 @@
                 <w:szCs w:val="24"/>
                 <w:shd w:val="nil" w:color="auto" w:fill="auto"/>
                 <w:rtl w:val="0"/>
+                <w:lang w:val="ru-RU"/>
               </w:rPr>
               <w:t>№ сценарію</w:t>
             </w:r>
@@ -2868,6 +2654,7 @@
                 <w:szCs w:val="24"/>
                 <w:shd w:val="nil" w:color="auto" w:fill="auto"/>
                 <w:rtl w:val="0"/>
+                <w:lang w:val="ru-RU"/>
               </w:rPr>
               <w:t>Номери блоків дій</w:t>
             </w:r>
@@ -2878,6 +2665,7 @@
                 <w:szCs w:val="24"/>
                 <w:shd w:val="nil" w:color="auto" w:fill="auto"/>
                 <w:rtl w:val="0"/>
+                <w:lang w:val="ru-RU"/>
               </w:rPr>
               <w:t xml:space="preserve">, </w:t>
             </w:r>
@@ -2888,6 +2676,7 @@
                 <w:szCs w:val="24"/>
                 <w:shd w:val="nil" w:color="auto" w:fill="auto"/>
                 <w:rtl w:val="0"/>
+                <w:lang w:val="ru-RU"/>
               </w:rPr>
               <w:t>що входять</w:t>
             </w:r>
@@ -2924,6 +2713,7 @@
                 <w:szCs w:val="24"/>
                 <w:shd w:val="nil" w:color="auto" w:fill="auto"/>
                 <w:rtl w:val="0"/>
+                <w:lang w:val="ru-RU"/>
               </w:rPr>
               <w:t>Характеристика сценарію</w:t>
             </w:r>
@@ -2935,7 +2725,7 @@
           <w:shd w:val="clear" w:color="auto" w:fill="cdd4e9"/>
         </w:tblPrEx>
         <w:trPr>
-          <w:trHeight w:val="300" w:hRule="atLeast"/>
+          <w:trHeight w:val="310" w:hRule="atLeast"/>
         </w:trPr>
         <w:tc>
           <w:tcPr>
@@ -2968,6 +2758,7 @@
                 <w:szCs w:val="24"/>
                 <w:shd w:val="nil" w:color="auto" w:fill="auto"/>
                 <w:rtl w:val="0"/>
+                <w:lang w:val="ru-RU"/>
               </w:rPr>
               <w:t>1</w:t>
             </w:r>
@@ -3004,8 +2795,9 @@
                 <w:szCs w:val="24"/>
                 <w:shd w:val="nil" w:color="auto" w:fill="auto"/>
                 <w:rtl w:val="0"/>
-              </w:rPr>
-              <w:t>2.3.</w:t>
+                <w:lang w:val="ru-RU"/>
+              </w:rPr>
+              <w:t>2.3.4.5.(6</w:t>
             </w:r>
             <w:r>
               <w:rPr>
@@ -3014,8 +2806,9 @@
                 <w:szCs w:val="24"/>
                 <w:shd w:val="nil" w:color="auto" w:fill="auto"/>
                 <w:rtl w:val="0"/>
-              </w:rPr>
-              <w:t>4.</w:t>
+                <w:lang w:val="en-US"/>
+              </w:rPr>
+              <w:t>&amp;7</w:t>
             </w:r>
             <w:r>
               <w:rPr>
@@ -3024,8 +2817,9 @@
                 <w:szCs w:val="24"/>
                 <w:shd w:val="nil" w:color="auto" w:fill="auto"/>
                 <w:rtl w:val="0"/>
-              </w:rPr>
-              <w:t>5.(6</w:t>
+                <w:lang w:val="ru-RU"/>
+              </w:rPr>
+              <w:t>)</w:t>
             </w:r>
             <w:r>
               <w:rPr>
@@ -3036,27 +2830,6 @@
                 <w:rtl w:val="0"/>
                 <w:lang w:val="en-US"/>
               </w:rPr>
-              <w:t>&amp;7</w:t>
-            </w:r>
-            <w:r>
-              <w:rPr>
-                <w:rFonts w:ascii="Times New Roman" w:hAnsi="Times New Roman"/>
-                <w:sz w:val="24"/>
-                <w:szCs w:val="24"/>
-                <w:shd w:val="nil" w:color="auto" w:fill="auto"/>
-                <w:rtl w:val="0"/>
-              </w:rPr>
-              <w:t>)</w:t>
-            </w:r>
-            <w:r>
-              <w:rPr>
-                <w:rFonts w:ascii="Times New Roman" w:hAnsi="Times New Roman"/>
-                <w:sz w:val="24"/>
-                <w:szCs w:val="24"/>
-                <w:shd w:val="nil" w:color="auto" w:fill="auto"/>
-                <w:rtl w:val="0"/>
-                <w:lang w:val="en-US"/>
-              </w:rPr>
               <w:t>.8</w:t>
             </w:r>
           </w:p>
@@ -3092,48 +2865,9 @@
                 <w:szCs w:val="24"/>
                 <w:shd w:val="nil" w:color="auto" w:fill="auto"/>
                 <w:rtl w:val="0"/>
-              </w:rPr>
-              <w:t xml:space="preserve">Вдалий хід робіт по </w:t>
-            </w:r>
-            <w:r>
-              <w:rPr>
-                <w:rFonts w:ascii="Times New Roman" w:hAnsi="Times New Roman" w:hint="default"/>
-                <w:sz w:val="24"/>
-                <w:szCs w:val="24"/>
-                <w:shd w:val="nil" w:color="auto" w:fill="auto"/>
-                <w:rtl w:val="0"/>
-              </w:rPr>
-              <w:t>купівлі</w:t>
-            </w:r>
-            <w:r>
-              <w:rPr>
-                <w:rFonts w:ascii="Times New Roman" w:hAnsi="Times New Roman"/>
-                <w:sz w:val="24"/>
-                <w:szCs w:val="24"/>
-                <w:shd w:val="nil" w:color="auto" w:fill="auto"/>
-                <w:rtl w:val="0"/>
-              </w:rPr>
-              <w:t xml:space="preserve"> </w:t>
-            </w:r>
-            <w:r>
-              <w:rPr>
-                <w:rFonts w:ascii="Times New Roman" w:hAnsi="Times New Roman" w:hint="default"/>
-                <w:sz w:val="24"/>
-                <w:szCs w:val="24"/>
-                <w:shd w:val="nil" w:color="auto" w:fill="auto"/>
-                <w:rtl w:val="0"/>
-              </w:rPr>
-              <w:t>квартири</w:t>
-            </w:r>
-            <w:r>
-              <w:rPr>
-                <w:rFonts w:ascii="Times New Roman" w:hAnsi="Times New Roman" w:hint="default"/>
-                <w:sz w:val="24"/>
-                <w:szCs w:val="24"/>
-                <w:shd w:val="nil" w:color="auto" w:fill="auto"/>
-                <w:rtl w:val="0"/>
-              </w:rPr>
-              <w:t xml:space="preserve"> в кредит</w:t>
+                <w:lang w:val="ru-RU"/>
+              </w:rPr>
+              <w:t>Вдалий хід робіт по купівлі квартири в кредит</w:t>
             </w:r>
           </w:p>
         </w:tc>
@@ -3143,7 +2877,7 @@
           <w:shd w:val="clear" w:color="auto" w:fill="cdd4e9"/>
         </w:tblPrEx>
         <w:trPr>
-          <w:trHeight w:val="600" w:hRule="atLeast"/>
+          <w:trHeight w:val="610" w:hRule="atLeast"/>
         </w:trPr>
         <w:tc>
           <w:tcPr>
@@ -3176,6 +2910,7 @@
                 <w:szCs w:val="24"/>
                 <w:shd w:val="nil" w:color="auto" w:fill="auto"/>
                 <w:rtl w:val="0"/>
+                <w:lang w:val="ru-RU"/>
               </w:rPr>
               <w:t>2</w:t>
             </w:r>
@@ -3210,125 +2945,123 @@
                 <w:rFonts w:ascii="Times New Roman" w:hAnsi="Times New Roman"/>
                 <w:sz w:val="24"/>
                 <w:szCs w:val="24"/>
-                <w:rtl w:val="0"/>
-              </w:rPr>
-              <w:t>2.3.</w:t>
+                <w:shd w:val="nil" w:color="auto" w:fill="auto"/>
+                <w:rtl w:val="0"/>
+                <w:lang w:val="ru-RU"/>
+              </w:rPr>
+              <w:t>2.3.4.2.5.(6</w:t>
             </w:r>
             <w:r>
               <w:rPr>
                 <w:rFonts w:ascii="Times New Roman" w:hAnsi="Times New Roman"/>
                 <w:sz w:val="24"/>
                 <w:szCs w:val="24"/>
-                <w:rtl w:val="0"/>
-              </w:rPr>
-              <w:t>4.2.</w:t>
+                <w:shd w:val="nil" w:color="auto" w:fill="auto"/>
+                <w:rtl w:val="0"/>
+                <w:lang w:val="en-US"/>
+              </w:rPr>
+              <w:t>&amp;7</w:t>
             </w:r>
             <w:r>
               <w:rPr>
                 <w:rFonts w:ascii="Times New Roman" w:hAnsi="Times New Roman"/>
                 <w:sz w:val="24"/>
                 <w:szCs w:val="24"/>
-                <w:rtl w:val="0"/>
-              </w:rPr>
-              <w:t>5.(6</w:t>
+                <w:shd w:val="nil" w:color="auto" w:fill="auto"/>
+                <w:rtl w:val="0"/>
+                <w:lang w:val="ru-RU"/>
+              </w:rPr>
+              <w:t>)</w:t>
             </w:r>
             <w:r>
               <w:rPr>
                 <w:rFonts w:ascii="Times New Roman" w:hAnsi="Times New Roman"/>
                 <w:sz w:val="24"/>
                 <w:szCs w:val="24"/>
+                <w:shd w:val="nil" w:color="auto" w:fill="auto"/>
                 <w:rtl w:val="0"/>
                 <w:lang w:val="en-US"/>
               </w:rPr>
-              <w:t>&amp;7</w:t>
+              <w:t>.8</w:t>
+            </w:r>
+          </w:p>
+        </w:tc>
+        <w:tc>
+          <w:tcPr>
+            <w:tcW w:type="dxa" w:w="5097"/>
+            <w:tcBorders>
+              <w:top w:val="single" w:color="000000" w:sz="4" w:space="0" w:shadow="0" w:frame="0"/>
+              <w:left w:val="single" w:color="000000" w:sz="4" w:space="0" w:shadow="0" w:frame="0"/>
+              <w:bottom w:val="single" w:color="000000" w:sz="4" w:space="0" w:shadow="0" w:frame="0"/>
+              <w:right w:val="single" w:color="000000" w:sz="4" w:space="0" w:shadow="0" w:frame="0"/>
+            </w:tcBorders>
+            <w:shd w:val="clear" w:color="auto" w:fill="auto"/>
+            <w:tcMar>
+              <w:top w:type="dxa" w:w="80"/>
+              <w:left w:type="dxa" w:w="80"/>
+              <w:bottom w:type="dxa" w:w="80"/>
+              <w:right w:type="dxa" w:w="80"/>
+            </w:tcMar>
+            <w:vAlign w:val="top"/>
+          </w:tcPr>
+          <w:p>
+            <w:pPr>
+              <w:pStyle w:val="Normal.0"/>
+              <w:spacing w:after="0" w:line="240" w:lineRule="auto"/>
+              <w:jc w:val="center"/>
+            </w:pPr>
+            <w:r>
+              <w:rPr>
+                <w:rFonts w:ascii="Times New Roman" w:hAnsi="Times New Roman" w:hint="default"/>
+                <w:sz w:val="24"/>
+                <w:szCs w:val="24"/>
+                <w:shd w:val="nil" w:color="auto" w:fill="auto"/>
+                <w:rtl w:val="0"/>
+                <w:lang w:val="ru-RU"/>
+              </w:rPr>
+              <w:t>Не вдалий хід робіт</w:t>
             </w:r>
             <w:r>
               <w:rPr>
                 <w:rFonts w:ascii="Times New Roman" w:hAnsi="Times New Roman"/>
                 <w:sz w:val="24"/>
                 <w:szCs w:val="24"/>
-                <w:rtl w:val="0"/>
-              </w:rPr>
-              <w:t>)</w:t>
+                <w:shd w:val="nil" w:color="auto" w:fill="auto"/>
+                <w:rtl w:val="0"/>
+                <w:lang w:val="ru-RU"/>
+              </w:rPr>
+              <w:t xml:space="preserve">, </w:t>
+            </w:r>
+            <w:r>
+              <w:rPr>
+                <w:rFonts w:ascii="Times New Roman" w:hAnsi="Times New Roman" w:hint="default"/>
+                <w:sz w:val="24"/>
+                <w:szCs w:val="24"/>
+                <w:shd w:val="nil" w:color="auto" w:fill="auto"/>
+                <w:rtl w:val="0"/>
+                <w:lang w:val="ru-RU"/>
+              </w:rPr>
+              <w:t>з проблемами</w:t>
             </w:r>
             <w:r>
               <w:rPr>
                 <w:rFonts w:ascii="Times New Roman" w:hAnsi="Times New Roman"/>
                 <w:sz w:val="24"/>
                 <w:szCs w:val="24"/>
-                <w:rtl w:val="0"/>
-                <w:lang w:val="en-US"/>
-              </w:rPr>
-              <w:t>.8</w:t>
-            </w:r>
-          </w:p>
-        </w:tc>
-        <w:tc>
-          <w:tcPr>
-            <w:tcW w:type="dxa" w:w="5097"/>
-            <w:tcBorders>
-              <w:top w:val="single" w:color="000000" w:sz="4" w:space="0" w:shadow="0" w:frame="0"/>
-              <w:left w:val="single" w:color="000000" w:sz="4" w:space="0" w:shadow="0" w:frame="0"/>
-              <w:bottom w:val="single" w:color="000000" w:sz="4" w:space="0" w:shadow="0" w:frame="0"/>
-              <w:right w:val="single" w:color="000000" w:sz="4" w:space="0" w:shadow="0" w:frame="0"/>
-            </w:tcBorders>
-            <w:shd w:val="clear" w:color="auto" w:fill="auto"/>
-            <w:tcMar>
-              <w:top w:type="dxa" w:w="80"/>
-              <w:left w:type="dxa" w:w="80"/>
-              <w:bottom w:type="dxa" w:w="80"/>
-              <w:right w:type="dxa" w:w="80"/>
-            </w:tcMar>
-            <w:vAlign w:val="top"/>
-          </w:tcPr>
-          <w:p>
-            <w:pPr>
-              <w:pStyle w:val="Normal.0"/>
-              <w:spacing w:after="0" w:line="240" w:lineRule="auto"/>
-              <w:jc w:val="center"/>
-            </w:pPr>
+                <w:shd w:val="nil" w:color="auto" w:fill="auto"/>
+                <w:rtl w:val="0"/>
+                <w:lang w:val="ru-RU"/>
+              </w:rPr>
+              <w:t xml:space="preserve">, </w:t>
+            </w:r>
             <w:r>
               <w:rPr>
                 <w:rFonts w:ascii="Times New Roman" w:hAnsi="Times New Roman" w:hint="default"/>
                 <w:sz w:val="24"/>
                 <w:szCs w:val="24"/>
-                <w:rtl w:val="0"/>
-              </w:rPr>
-              <w:t>Не вдалий хід робіт</w:t>
-            </w:r>
-            <w:r>
-              <w:rPr>
-                <w:rFonts w:ascii="Times New Roman" w:hAnsi="Times New Roman"/>
-                <w:sz w:val="24"/>
-                <w:szCs w:val="24"/>
-                <w:rtl w:val="0"/>
-              </w:rPr>
-              <w:t xml:space="preserve">, </w:t>
-            </w:r>
-            <w:r>
-              <w:rPr>
-                <w:rFonts w:ascii="Times New Roman" w:hAnsi="Times New Roman" w:hint="default"/>
-                <w:sz w:val="24"/>
-                <w:szCs w:val="24"/>
-                <w:rtl w:val="0"/>
-              </w:rPr>
-              <w:t>з проблемами</w:t>
-            </w:r>
-            <w:r>
-              <w:rPr>
-                <w:rFonts w:ascii="Times New Roman" w:hAnsi="Times New Roman"/>
-                <w:sz w:val="24"/>
-                <w:szCs w:val="24"/>
-                <w:rtl w:val="0"/>
-              </w:rPr>
-              <w:t xml:space="preserve">, </w:t>
-            </w:r>
-            <w:r>
-              <w:rPr>
-                <w:rFonts w:ascii="Times New Roman" w:hAnsi="Times New Roman" w:hint="default"/>
-                <w:sz w:val="24"/>
-                <w:szCs w:val="24"/>
-                <w:rtl w:val="0"/>
+                <w:shd w:val="nil" w:color="auto" w:fill="auto"/>
+                <w:rtl w:val="0"/>
+                <w:lang w:val="ru-RU"/>
               </w:rPr>
               <w:t>у виборі квартири та повторному зверненні в агетнство</w:t>
             </w:r>
@@ -3341,6 +3074,20 @@
         <w:pStyle w:val="Normal.0"/>
         <w:widowControl w:val="0"/>
         <w:spacing w:line="240" w:lineRule="auto"/>
+        <w:ind w:left="108" w:hanging="108"/>
+        <w:jc w:val="center"/>
+        <w:rPr>
+          <w:rFonts w:ascii="Times New Roman" w:cs="Times New Roman" w:hAnsi="Times New Roman" w:eastAsia="Times New Roman"/>
+          <w:sz w:val="24"/>
+          <w:szCs w:val="24"/>
+        </w:rPr>
+      </w:pPr>
+    </w:p>
+    <w:p>
+      <w:pPr>
+        <w:pStyle w:val="Normal.0"/>
+        <w:widowControl w:val="0"/>
+        <w:spacing w:line="240" w:lineRule="auto"/>
         <w:jc w:val="center"/>
         <w:rPr>
           <w:rFonts w:ascii="Times New Roman" w:cs="Times New Roman" w:hAnsi="Times New Roman" w:eastAsia="Times New Roman"/>
@@ -3357,18 +3104,57 @@
           <w:rFonts w:ascii="Times New Roman" w:cs="Times New Roman" w:hAnsi="Times New Roman" w:eastAsia="Times New Roman"/>
           <w:sz w:val="24"/>
           <w:szCs w:val="24"/>
+        </w:rPr>
+      </w:pPr>
+      <w:r>
+        <w:rPr>
+          <w:rFonts w:ascii="Times New Roman" w:hAnsi="Times New Roman"/>
+          <w:sz w:val="24"/>
+          <w:szCs w:val="24"/>
+          <w:rtl w:val="0"/>
           <w:lang w:val="ru-RU"/>
         </w:rPr>
-      </w:pPr>
+        <w:t xml:space="preserve">3. </w:t>
+      </w:r>
+      <w:r>
+        <w:rPr>
+          <w:rFonts w:ascii="Times New Roman" w:hAnsi="Times New Roman" w:hint="default"/>
+          <w:sz w:val="24"/>
+          <w:szCs w:val="24"/>
+          <w:rtl w:val="0"/>
+          <w:lang w:val="ru-RU"/>
+        </w:rPr>
+        <w:t xml:space="preserve">Декомпозиція </w:t>
+      </w:r>
       <w:r>
         <w:rPr>
           <w:rFonts w:ascii="Times New Roman" w:hAnsi="Times New Roman"/>
           <w:sz w:val="24"/>
           <w:szCs w:val="24"/>
           <w:rtl w:val="0"/>
+          <w:lang w:val="en-US"/>
+        </w:rPr>
+        <w:t>UOW</w:t>
+      </w:r>
+      <w:r>
+        <w:rPr>
+          <w:rFonts w:ascii="Times New Roman" w:hAnsi="Times New Roman" w:hint="default"/>
+          <w:sz w:val="24"/>
+          <w:szCs w:val="24"/>
+          <w:rtl w:val="0"/>
           <w:lang w:val="ru-RU"/>
         </w:rPr>
-        <w:t xml:space="preserve">3. </w:t>
+        <w:t xml:space="preserve"> №</w:t>
+      </w:r>
+      <w:r>
+        <w:rPr>
+          <w:rFonts w:ascii="Times New Roman" w:hAnsi="Times New Roman"/>
+          <w:sz w:val="24"/>
+          <w:szCs w:val="24"/>
+          <w:rtl w:val="0"/>
+          <w:lang w:val="ru-RU"/>
+        </w:rPr>
+        <w:t xml:space="preserve">4 </w:t>
       </w:r>
       <w:r>
         <w:rPr>
@@ -3378,7 +3164,7 @@
           <w:rtl w:val="0"/>
           <w:lang w:val="ru-RU"/>
         </w:rPr>
-        <w:t>Д</w:t>
+        <w:t xml:space="preserve">– </w:t>
       </w:r>
       <w:r>
         <w:rPr>
@@ -3386,99 +3172,19 @@
           <w:sz w:val="24"/>
           <w:szCs w:val="24"/>
           <w:rtl w:val="0"/>
+          <w:lang w:val="en-US"/>
+        </w:rPr>
+        <w:t>«</w:t>
+      </w:r>
+      <w:r>
+        <w:rPr>
+          <w:rFonts w:ascii="Times New Roman" w:hAnsi="Times New Roman" w:hint="default"/>
+          <w:sz w:val="24"/>
+          <w:szCs w:val="24"/>
+          <w:rtl w:val="0"/>
           <w:lang w:val="ru-RU"/>
         </w:rPr>
-        <w:t>екомпозиці</w:t>
-      </w:r>
-      <w:r>
-        <w:rPr>
-          <w:rFonts w:ascii="Times New Roman" w:hAnsi="Times New Roman" w:hint="default"/>
-          <w:sz w:val="24"/>
-          <w:szCs w:val="24"/>
-          <w:rtl w:val="0"/>
-          <w:lang w:val="ru-RU"/>
-        </w:rPr>
-        <w:t>я</w:t>
-      </w:r>
-      <w:r>
-        <w:rPr>
-          <w:rFonts w:ascii="Times New Roman" w:hAnsi="Times New Roman"/>
-          <w:sz w:val="24"/>
-          <w:szCs w:val="24"/>
-          <w:rtl w:val="0"/>
-          <w:lang w:val="ru-RU"/>
-        </w:rPr>
-        <w:t xml:space="preserve"> </w:t>
-      </w:r>
-      <w:r>
-        <w:rPr>
-          <w:rFonts w:ascii="Times New Roman" w:hAnsi="Times New Roman"/>
-          <w:sz w:val="24"/>
-          <w:szCs w:val="24"/>
-          <w:rtl w:val="0"/>
-          <w:lang w:val="en-US"/>
-        </w:rPr>
-        <w:t>UOW</w:t>
-      </w:r>
-      <w:r>
-        <w:rPr>
-          <w:rFonts w:ascii="Times New Roman" w:hAnsi="Times New Roman" w:hint="default"/>
-          <w:sz w:val="24"/>
-          <w:szCs w:val="24"/>
-          <w:rtl w:val="0"/>
-          <w:lang w:val="ru-RU"/>
-        </w:rPr>
-        <w:t xml:space="preserve"> №</w:t>
-      </w:r>
-      <w:r>
-        <w:rPr>
-          <w:rFonts w:ascii="Times New Roman" w:hAnsi="Times New Roman"/>
-          <w:sz w:val="24"/>
-          <w:szCs w:val="24"/>
-          <w:rtl w:val="0"/>
-          <w:lang w:val="ru-RU"/>
-        </w:rPr>
-        <w:t xml:space="preserve">4 </w:t>
-      </w:r>
-      <w:r>
-        <w:rPr>
-          <w:rFonts w:ascii="Times New Roman" w:hAnsi="Times New Roman" w:hint="default"/>
-          <w:sz w:val="24"/>
-          <w:szCs w:val="24"/>
-          <w:rtl w:val="0"/>
-          <w:lang w:val="ru-RU"/>
-        </w:rPr>
-        <w:t xml:space="preserve">– </w:t>
-      </w:r>
-      <w:r>
-        <w:rPr>
-          <w:rFonts w:ascii="Times New Roman" w:hAnsi="Times New Roman" w:hint="default"/>
-          <w:sz w:val="24"/>
-          <w:szCs w:val="24"/>
-          <w:rtl w:val="0"/>
-          <w:lang w:val="en-US"/>
-        </w:rPr>
-        <w:t>«</w:t>
-      </w:r>
-      <w:r>
-        <w:rPr>
-          <w:rFonts w:ascii="Times New Roman" w:hAnsi="Times New Roman" w:hint="default"/>
-          <w:sz w:val="24"/>
-          <w:szCs w:val="24"/>
-          <w:rtl w:val="0"/>
-          <w:lang w:val="ru-RU"/>
-        </w:rPr>
-        <w:t xml:space="preserve">Вибір </w:t>
-      </w:r>
-      <w:r>
-        <w:rPr>
-          <w:rFonts w:ascii="Times New Roman" w:hAnsi="Times New Roman" w:hint="default"/>
-          <w:sz w:val="24"/>
-          <w:szCs w:val="24"/>
-          <w:rtl w:val="0"/>
-          <w:lang w:val="ru-RU"/>
-        </w:rPr>
-        <w:t>квартири</w:t>
+        <w:t>Вибір квартири</w:t>
       </w:r>
       <w:r>
         <w:rPr>
@@ -3499,7 +3205,6 @@
           <w:rFonts w:ascii="Times New Roman" w:cs="Times New Roman" w:hAnsi="Times New Roman" w:eastAsia="Times New Roman"/>
           <w:sz w:val="24"/>
           <w:szCs w:val="24"/>
-          <w:lang w:val="ru-RU"/>
         </w:rPr>
       </w:pPr>
       <w:r>
@@ -3507,25 +3212,24 @@
           <w:rFonts w:ascii="Times New Roman" w:cs="Times New Roman" w:hAnsi="Times New Roman" w:eastAsia="Times New Roman"/>
           <w:sz w:val="24"/>
           <w:szCs w:val="24"/>
-          <w:lang w:val="ru-RU"/>
         </w:rPr>
         <w:drawing xmlns:a="http://schemas.openxmlformats.org/drawingml/2006/main">
           <wp:anchor distT="152400" distB="152400" distL="152400" distR="152400" simplePos="0" relativeHeight="251661312" behindDoc="0" locked="0" layoutInCell="1" allowOverlap="1">
             <wp:simplePos x="0" y="0"/>
-            <wp:positionH relativeFrom="margin">
-              <wp:posOffset>-704850</wp:posOffset>
+            <wp:positionH relativeFrom="page">
+              <wp:posOffset>375285</wp:posOffset>
             </wp:positionH>
             <wp:positionV relativeFrom="line">
-              <wp:posOffset>437406</wp:posOffset>
+              <wp:posOffset>437405</wp:posOffset>
             </wp:positionV>
-            <wp:extent cx="6942683" cy="2642138"/>
+            <wp:extent cx="6942684" cy="2642138"/>
             <wp:effectExtent l="0" t="0" r="0" b="0"/>
             <wp:wrapThrough wrapText="bothSides" distL="152400" distR="152400">
               <wp:wrapPolygon edited="1">
                 <wp:start x="0" y="0"/>
-                <wp:lineTo x="21600" y="0"/>
-                <wp:lineTo x="21600" y="21600"/>
-                <wp:lineTo x="0" y="21600"/>
+                <wp:lineTo x="21621" y="0"/>
+                <wp:lineTo x="21621" y="21568"/>
+                <wp:lineTo x="0" y="21568"/>
                 <wp:lineTo x="0" y="0"/>
               </wp:wrapPolygon>
             </wp:wrapThrough>
@@ -3551,7 +3255,7 @@
                   <pic:spPr>
                     <a:xfrm>
                       <a:off x="0" y="0"/>
-                      <a:ext cx="6942683" cy="2642138"/>
+                      <a:ext cx="6942684" cy="2642138"/>
                     </a:xfrm>
                     <a:prstGeom prst="rect">
                       <a:avLst/>
@@ -3577,7 +3281,6 @@
           <w:rFonts w:ascii="Times New Roman" w:cs="Times New Roman" w:hAnsi="Times New Roman" w:eastAsia="Times New Roman"/>
           <w:sz w:val="24"/>
           <w:szCs w:val="24"/>
-          <w:lang w:val="ru-RU"/>
         </w:rPr>
       </w:pPr>
     </w:p>
@@ -3589,7 +3292,6 @@
           <w:rFonts w:ascii="Times New Roman" w:cs="Times New Roman" w:hAnsi="Times New Roman" w:eastAsia="Times New Roman"/>
           <w:sz w:val="24"/>
           <w:szCs w:val="24"/>
-          <w:lang w:val="ru-RU"/>
         </w:rPr>
       </w:pPr>
     </w:p>
@@ -3601,7 +3303,6 @@
           <w:rFonts w:ascii="Times New Roman" w:cs="Times New Roman" w:hAnsi="Times New Roman" w:eastAsia="Times New Roman"/>
           <w:sz w:val="24"/>
           <w:szCs w:val="24"/>
-          <w:lang w:val="ru-RU"/>
         </w:rPr>
       </w:pPr>
     </w:p>
@@ -3626,132 +3327,71 @@
           <w:szCs w:val="24"/>
         </w:rPr>
       </w:pPr>
+      <w:r>
+        <w:rPr>
+          <w:rFonts w:ascii="Times New Roman" w:hAnsi="Times New Roman"/>
+          <w:sz w:val="24"/>
+          <w:szCs w:val="24"/>
+          <w:rtl w:val="0"/>
+          <w:lang w:val="ru-RU"/>
+        </w:rPr>
+        <w:t xml:space="preserve">4. </w:t>
+      </w:r>
+      <w:r>
+        <w:rPr>
+          <w:rFonts w:ascii="Times New Roman" w:hAnsi="Times New Roman" w:hint="default"/>
+          <w:sz w:val="24"/>
+          <w:szCs w:val="24"/>
+          <w:rtl w:val="0"/>
+          <w:lang w:val="ru-RU"/>
+        </w:rPr>
+        <w:t xml:space="preserve">Виконаємо декомпозицію </w:t>
+      </w:r>
+      <w:r>
+        <w:rPr>
+          <w:rFonts w:ascii="Times New Roman" w:hAnsi="Times New Roman"/>
+          <w:sz w:val="24"/>
+          <w:szCs w:val="24"/>
+          <w:rtl w:val="0"/>
+          <w:lang w:val="en-US"/>
+        </w:rPr>
+        <w:t>UOW</w:t>
+      </w:r>
+      <w:r>
+        <w:rPr>
+          <w:rFonts w:ascii="Times New Roman" w:hAnsi="Times New Roman" w:hint="default"/>
+          <w:sz w:val="24"/>
+          <w:szCs w:val="24"/>
+          <w:rtl w:val="0"/>
+          <w:lang w:val="ru-RU"/>
+        </w:rPr>
+        <w:t xml:space="preserve"> №</w:t>
+      </w:r>
+      <w:r>
+        <w:rPr>
+          <w:rFonts w:ascii="Times New Roman" w:hAnsi="Times New Roman"/>
+          <w:sz w:val="24"/>
+          <w:szCs w:val="24"/>
+          <w:rtl w:val="0"/>
+          <w:lang w:val="ru-RU"/>
+        </w:rPr>
+        <w:t xml:space="preserve">6 </w:t>
+      </w:r>
+      <w:r>
+        <w:rPr>
+          <w:rFonts w:ascii="Times New Roman" w:hAnsi="Times New Roman" w:hint="default"/>
+          <w:sz w:val="24"/>
+          <w:szCs w:val="24"/>
+          <w:rtl w:val="0"/>
+          <w:lang w:val="ru-RU"/>
+        </w:rPr>
+        <w:t>– “Оцінка фінансового стану”</w:t>
+      </w:r>
     </w:p>
     <w:p>
       <w:pPr>
         <w:pStyle w:val="Normal.0"/>
         <w:jc w:val="both"/>
-      </w:pPr>
-    </w:p>
-    <w:p>
-      <w:pPr>
-        <w:pStyle w:val="Normal.0"/>
-        <w:jc w:val="both"/>
-      </w:pPr>
-    </w:p>
-    <w:p>
-      <w:pPr>
-        <w:pStyle w:val="Normal.0"/>
-        <w:jc w:val="both"/>
-        <w:rPr>
-          <w:rFonts w:ascii="Times New Roman" w:cs="Times New Roman" w:hAnsi="Times New Roman" w:eastAsia="Times New Roman"/>
-          <w:sz w:val="24"/>
-          <w:szCs w:val="24"/>
-        </w:rPr>
-      </w:pPr>
-    </w:p>
-    <w:p>
-      <w:pPr>
-        <w:pStyle w:val="Normal.0"/>
-        <w:jc w:val="both"/>
-        <w:rPr>
-          <w:rFonts w:ascii="Times New Roman" w:cs="Times New Roman" w:hAnsi="Times New Roman" w:eastAsia="Times New Roman"/>
-          <w:sz w:val="24"/>
-          <w:szCs w:val="24"/>
-        </w:rPr>
-      </w:pPr>
-    </w:p>
-    <w:p>
-      <w:pPr>
-        <w:pStyle w:val="Normal.0"/>
-        <w:jc w:val="both"/>
-      </w:pPr>
-      <w:r>
-        <w:rPr>
-          <w:rFonts w:ascii="Arial Unicode MS" w:cs="Arial Unicode MS" w:hAnsi="Arial Unicode MS" w:eastAsia="Arial Unicode MS"/>
-          <w:b w:val="0"/>
-          <w:bCs w:val="0"/>
-          <w:i w:val="0"/>
-          <w:iCs w:val="0"/>
-        </w:rPr>
-        <w:br w:type="page"/>
-      </w:r>
-    </w:p>
-    <w:p>
-      <w:pPr>
-        <w:pStyle w:val="Normal.0"/>
-        <w:jc w:val="both"/>
-        <w:rPr>
-          <w:rFonts w:ascii="Times New Roman" w:cs="Times New Roman" w:hAnsi="Times New Roman" w:eastAsia="Times New Roman"/>
-          <w:sz w:val="24"/>
-          <w:szCs w:val="24"/>
-        </w:rPr>
-      </w:pPr>
-      <w:r>
-        <w:rPr>
-          <w:rFonts w:ascii="Times New Roman" w:hAnsi="Times New Roman"/>
-          <w:sz w:val="24"/>
-          <w:szCs w:val="24"/>
-          <w:rtl w:val="0"/>
-          <w:lang w:val="ru-RU"/>
-        </w:rPr>
-        <w:t xml:space="preserve">4. </w:t>
-      </w:r>
-      <w:r>
-        <w:rPr>
-          <w:rFonts w:ascii="Times New Roman" w:hAnsi="Times New Roman" w:hint="default"/>
-          <w:sz w:val="24"/>
-          <w:szCs w:val="24"/>
-          <w:rtl w:val="0"/>
-          <w:lang w:val="ru-RU"/>
-        </w:rPr>
-        <w:t xml:space="preserve">Виконаємо декомпозицію </w:t>
-      </w:r>
-      <w:r>
-        <w:rPr>
-          <w:rFonts w:ascii="Times New Roman" w:hAnsi="Times New Roman"/>
-          <w:sz w:val="24"/>
-          <w:szCs w:val="24"/>
-          <w:rtl w:val="0"/>
-          <w:lang w:val="en-US"/>
-        </w:rPr>
-        <w:t>UOW</w:t>
-      </w:r>
-      <w:r>
-        <w:rPr>
-          <w:rFonts w:ascii="Times New Roman" w:hAnsi="Times New Roman" w:hint="default"/>
-          <w:sz w:val="24"/>
-          <w:szCs w:val="24"/>
-          <w:rtl w:val="0"/>
-          <w:lang w:val="ru-RU"/>
-        </w:rPr>
-        <w:t xml:space="preserve"> №</w:t>
-      </w:r>
-      <w:r>
-        <w:rPr>
-          <w:rFonts w:ascii="Times New Roman" w:hAnsi="Times New Roman"/>
-          <w:sz w:val="24"/>
-          <w:szCs w:val="24"/>
-          <w:rtl w:val="0"/>
-          <w:lang w:val="ru-RU"/>
-        </w:rPr>
-        <w:t xml:space="preserve">6 </w:t>
-      </w:r>
-      <w:r>
-        <w:rPr>
-          <w:rFonts w:ascii="Times New Roman" w:hAnsi="Times New Roman" w:hint="default"/>
-          <w:sz w:val="24"/>
-          <w:szCs w:val="24"/>
-          <w:rtl w:val="0"/>
-          <w:lang w:val="ru-RU"/>
-        </w:rPr>
-        <w:t>– “Оцінка фінансового стану”</w:t>
-      </w:r>
-    </w:p>
-    <w:p>
-      <w:pPr>
-        <w:pStyle w:val="Normal.0"/>
-        <w:jc w:val="both"/>
         <w:rPr>
           <w:rFonts w:ascii="Times New Roman" w:cs="Times New Roman" w:hAnsi="Times New Roman" w:eastAsia="Times New Roman"/>
           <w:sz w:val="24"/>
@@ -3767,8 +3407,8 @@
         <w:drawing xmlns:a="http://schemas.openxmlformats.org/drawingml/2006/main">
           <wp:anchor distT="152400" distB="152400" distL="152400" distR="152400" simplePos="0" relativeHeight="251662336" behindDoc="0" locked="0" layoutInCell="1" allowOverlap="1">
             <wp:simplePos x="0" y="0"/>
-            <wp:positionH relativeFrom="margin">
-              <wp:posOffset>-958175</wp:posOffset>
+            <wp:positionH relativeFrom="page">
+              <wp:posOffset>121960</wp:posOffset>
             </wp:positionH>
             <wp:positionV relativeFrom="line">
               <wp:posOffset>339283</wp:posOffset>
@@ -3779,8 +3419,8 @@
               <wp:wrapPolygon edited="1">
                 <wp:start x="0" y="0"/>
                 <wp:lineTo x="21600" y="0"/>
-                <wp:lineTo x="21600" y="21600"/>
-                <wp:lineTo x="0" y="21600"/>
+                <wp:lineTo x="21600" y="21564"/>
+                <wp:lineTo x="0" y="21564"/>
                 <wp:lineTo x="0" y="0"/>
               </wp:wrapPolygon>
             </wp:wrapThrough>
@@ -3834,186 +3474,37 @@
       <w:pPr>
         <w:pStyle w:val="Normal.0"/>
         <w:jc w:val="both"/>
+        <w:rPr>
+          <w:rFonts w:ascii="Times New Roman" w:cs="Times New Roman" w:hAnsi="Times New Roman" w:eastAsia="Times New Roman"/>
+          <w:sz w:val="24"/>
+          <w:szCs w:val="24"/>
+        </w:rPr>
       </w:pPr>
+      <w:r>
+        <w:rPr>
+          <w:rFonts w:ascii="Times New Roman" w:hAnsi="Times New Roman"/>
+          <w:sz w:val="24"/>
+          <w:szCs w:val="24"/>
+          <w:rtl w:val="0"/>
+          <w:lang w:val="ru-RU"/>
+        </w:rPr>
+        <w:t xml:space="preserve">5. </w:t>
+      </w:r>
+      <w:r>
+        <w:rPr>
+          <w:rFonts w:ascii="Times New Roman" w:hAnsi="Times New Roman" w:hint="default"/>
+          <w:sz w:val="24"/>
+          <w:szCs w:val="24"/>
+          <w:rtl w:val="0"/>
+          <w:lang w:val="ru-RU"/>
+        </w:rPr>
+        <w:t xml:space="preserve">Продекомпозуємо повторно контекстну діаграму </w:t>
+      </w:r>
     </w:p>
     <w:p>
       <w:pPr>
         <w:pStyle w:val="Normal.0"/>
         <w:jc w:val="both"/>
-      </w:pPr>
-    </w:p>
-    <w:p>
-      <w:pPr>
-        <w:pStyle w:val="Normal.0"/>
-        <w:jc w:val="both"/>
-        <w:rPr>
-          <w:rFonts w:ascii="Times New Roman" w:cs="Times New Roman" w:hAnsi="Times New Roman" w:eastAsia="Times New Roman"/>
-          <w:sz w:val="24"/>
-          <w:szCs w:val="24"/>
-        </w:rPr>
-      </w:pPr>
-    </w:p>
-    <w:p>
-      <w:pPr>
-        <w:pStyle w:val="Normal.0"/>
-        <w:jc w:val="both"/>
-        <w:rPr>
-          <w:rFonts w:ascii="Times New Roman" w:cs="Times New Roman" w:hAnsi="Times New Roman" w:eastAsia="Times New Roman"/>
-          <w:sz w:val="24"/>
-          <w:szCs w:val="24"/>
-        </w:rPr>
-      </w:pPr>
-    </w:p>
-    <w:p>
-      <w:pPr>
-        <w:pStyle w:val="Normal.0"/>
-        <w:jc w:val="both"/>
-        <w:rPr>
-          <w:rFonts w:ascii="Times New Roman" w:cs="Times New Roman" w:hAnsi="Times New Roman" w:eastAsia="Times New Roman"/>
-          <w:sz w:val="24"/>
-          <w:szCs w:val="24"/>
-        </w:rPr>
-      </w:pPr>
-    </w:p>
-    <w:p>
-      <w:pPr>
-        <w:pStyle w:val="Normal.0"/>
-        <w:jc w:val="both"/>
-        <w:rPr>
-          <w:rFonts w:ascii="Times New Roman" w:cs="Times New Roman" w:hAnsi="Times New Roman" w:eastAsia="Times New Roman"/>
-          <w:sz w:val="24"/>
-          <w:szCs w:val="24"/>
-        </w:rPr>
-      </w:pPr>
-    </w:p>
-    <w:p>
-      <w:pPr>
-        <w:pStyle w:val="Normal.0"/>
-        <w:jc w:val="both"/>
-        <w:rPr>
-          <w:rFonts w:ascii="Times New Roman" w:cs="Times New Roman" w:hAnsi="Times New Roman" w:eastAsia="Times New Roman"/>
-          <w:sz w:val="24"/>
-          <w:szCs w:val="24"/>
-        </w:rPr>
-      </w:pPr>
-    </w:p>
-    <w:p>
-      <w:pPr>
-        <w:pStyle w:val="Normal.0"/>
-        <w:jc w:val="both"/>
-        <w:rPr>
-          <w:rFonts w:ascii="Times New Roman" w:cs="Times New Roman" w:hAnsi="Times New Roman" w:eastAsia="Times New Roman"/>
-          <w:sz w:val="24"/>
-          <w:szCs w:val="24"/>
-        </w:rPr>
-      </w:pPr>
-    </w:p>
-    <w:p>
-      <w:pPr>
-        <w:pStyle w:val="Normal.0"/>
-        <w:jc w:val="both"/>
-        <w:rPr>
-          <w:rFonts w:ascii="Times New Roman" w:cs="Times New Roman" w:hAnsi="Times New Roman" w:eastAsia="Times New Roman"/>
-          <w:sz w:val="24"/>
-          <w:szCs w:val="24"/>
-        </w:rPr>
-      </w:pPr>
-    </w:p>
-    <w:p>
-      <w:pPr>
-        <w:pStyle w:val="Normal.0"/>
-        <w:jc w:val="both"/>
-        <w:rPr>
-          <w:rFonts w:ascii="Times New Roman" w:cs="Times New Roman" w:hAnsi="Times New Roman" w:eastAsia="Times New Roman"/>
-          <w:sz w:val="24"/>
-          <w:szCs w:val="24"/>
-        </w:rPr>
-      </w:pPr>
-    </w:p>
-    <w:p>
-      <w:pPr>
-        <w:pStyle w:val="Normal.0"/>
-        <w:jc w:val="both"/>
-        <w:rPr>
-          <w:rFonts w:ascii="Times New Roman" w:cs="Times New Roman" w:hAnsi="Times New Roman" w:eastAsia="Times New Roman"/>
-          <w:sz w:val="24"/>
-          <w:szCs w:val="24"/>
-        </w:rPr>
-      </w:pPr>
-    </w:p>
-    <w:p>
-      <w:pPr>
-        <w:pStyle w:val="Normal.0"/>
-        <w:jc w:val="both"/>
-        <w:rPr>
-          <w:rFonts w:ascii="Times New Roman" w:cs="Times New Roman" w:hAnsi="Times New Roman" w:eastAsia="Times New Roman"/>
-          <w:sz w:val="24"/>
-          <w:szCs w:val="24"/>
-        </w:rPr>
-      </w:pPr>
-    </w:p>
-    <w:p>
-      <w:pPr>
-        <w:pStyle w:val="Normal.0"/>
-        <w:jc w:val="both"/>
-        <w:rPr>
-          <w:rFonts w:ascii="Times New Roman" w:cs="Times New Roman" w:hAnsi="Times New Roman" w:eastAsia="Times New Roman"/>
-          <w:sz w:val="24"/>
-          <w:szCs w:val="24"/>
-        </w:rPr>
-      </w:pPr>
-    </w:p>
-    <w:p>
-      <w:pPr>
-        <w:pStyle w:val="Normal.0"/>
-        <w:jc w:val="both"/>
-      </w:pPr>
-      <w:r>
-        <w:rPr>
-          <w:rFonts w:ascii="Arial Unicode MS" w:cs="Arial Unicode MS" w:hAnsi="Arial Unicode MS" w:eastAsia="Arial Unicode MS"/>
-          <w:b w:val="0"/>
-          <w:bCs w:val="0"/>
-          <w:i w:val="0"/>
-          <w:iCs w:val="0"/>
-        </w:rPr>
-        <w:br w:type="page"/>
-      </w:r>
-    </w:p>
-    <w:p>
-      <w:pPr>
-        <w:pStyle w:val="Normal.0"/>
-        <w:jc w:val="both"/>
-        <w:rPr>
-          <w:rFonts w:ascii="Times New Roman" w:cs="Times New Roman" w:hAnsi="Times New Roman" w:eastAsia="Times New Roman"/>
-          <w:sz w:val="24"/>
-          <w:szCs w:val="24"/>
-        </w:rPr>
-      </w:pPr>
-      <w:r>
-        <w:rPr>
-          <w:rFonts w:ascii="Times New Roman" w:hAnsi="Times New Roman"/>
-          <w:sz w:val="24"/>
-          <w:szCs w:val="24"/>
-          <w:rtl w:val="0"/>
-          <w:lang w:val="ru-RU"/>
-        </w:rPr>
-        <w:t xml:space="preserve">5. </w:t>
-      </w:r>
-      <w:r>
-        <w:rPr>
-          <w:rFonts w:ascii="Times New Roman" w:hAnsi="Times New Roman" w:hint="default"/>
-          <w:sz w:val="24"/>
-          <w:szCs w:val="24"/>
-          <w:rtl w:val="0"/>
-          <w:lang w:val="ru-RU"/>
-        </w:rPr>
-        <w:t xml:space="preserve">Продекомпозуємо повторно контекстну діаграму </w:t>
-      </w:r>
-    </w:p>
-    <w:p>
-      <w:pPr>
-        <w:pStyle w:val="Normal.0"/>
-        <w:jc w:val="both"/>
         <w:rPr>
           <w:rFonts w:ascii="Times New Roman" w:cs="Times New Roman" w:hAnsi="Times New Roman" w:eastAsia="Times New Roman"/>
           <w:sz w:val="24"/>
@@ -4029,8 +3520,8 @@
         <w:drawing xmlns:a="http://schemas.openxmlformats.org/drawingml/2006/main">
           <wp:anchor distT="152400" distB="152400" distL="152400" distR="152400" simplePos="0" relativeHeight="251663360" behindDoc="0" locked="0" layoutInCell="1" allowOverlap="1">
             <wp:simplePos x="0" y="0"/>
-            <wp:positionH relativeFrom="margin">
-              <wp:posOffset>-761275</wp:posOffset>
+            <wp:positionH relativeFrom="page">
+              <wp:posOffset>318860</wp:posOffset>
             </wp:positionH>
             <wp:positionV relativeFrom="line">
               <wp:posOffset>259993</wp:posOffset>
@@ -4040,9 +3531,9 @@
             <wp:wrapThrough wrapText="bothSides" distL="152400" distR="152400">
               <wp:wrapPolygon edited="1">
                 <wp:start x="0" y="0"/>
-                <wp:lineTo x="21600" y="0"/>
-                <wp:lineTo x="21600" y="21600"/>
-                <wp:lineTo x="0" y="21600"/>
+                <wp:lineTo x="21621" y="0"/>
+                <wp:lineTo x="21600" y="21588"/>
+                <wp:lineTo x="0" y="21588"/>
                 <wp:lineTo x="0" y="0"/>
               </wp:wrapPolygon>
             </wp:wrapThrough>
@@ -4346,14 +3837,34 @@
           <w:rtl w:val="0"/>
           <w:lang w:val="ru-RU"/>
         </w:rPr>
-        <w:t>Придбання туристичної путівки у кредит ”</w:t>
+        <w:t xml:space="preserve">Придбання </w:t>
+      </w:r>
+      <w:r>
+        <w:rPr>
+          <w:rFonts w:ascii="Times New Roman" w:hAnsi="Times New Roman" w:hint="default"/>
+          <w:sz w:val="24"/>
+          <w:szCs w:val="24"/>
+          <w:rtl w:val="0"/>
+          <w:lang w:val="ru-RU"/>
+        </w:rPr>
+        <w:t>квартири</w:t>
+      </w:r>
+      <w:r>
+        <w:rPr>
+          <w:rFonts w:ascii="Times New Roman" w:hAnsi="Times New Roman" w:hint="default"/>
+          <w:sz w:val="24"/>
+          <w:szCs w:val="24"/>
+          <w:rtl w:val="0"/>
+          <w:lang w:val="ru-RU"/>
+        </w:rPr>
+        <w:t xml:space="preserve"> у кредит ”</w:t>
       </w:r>
     </w:p>
     <w:tbl>
       <w:tblPr>
         <w:tblW w:w="9339" w:type="dxa"/>
         <w:jc w:val="center"/>
-        <w:tblInd w:w="108" w:type="dxa"/>
+        <w:tblInd w:w="216" w:type="dxa"/>
         <w:tblBorders>
           <w:top w:val="single" w:color="ffffff" w:sz="8" w:space="0" w:shadow="0" w:frame="0"/>
           <w:left w:val="single" w:color="ffffff" w:sz="8" w:space="0" w:shadow="0" w:frame="0"/>
@@ -4377,7 +3888,7 @@
           <w:shd w:val="clear" w:color="auto" w:fill="cdd4e9"/>
         </w:tblPrEx>
         <w:trPr>
-          <w:trHeight w:val="900" w:hRule="atLeast"/>
+          <w:trHeight w:val="910" w:hRule="atLeast"/>
         </w:trPr>
         <w:tc>
           <w:tcPr>
@@ -4423,6 +3934,7 @@
                 <w:szCs w:val="24"/>
                 <w:shd w:val="nil" w:color="auto" w:fill="auto"/>
                 <w:rtl w:val="0"/>
+                <w:lang w:val="ru-RU"/>
               </w:rPr>
               <w:t xml:space="preserve">№ </w:t>
             </w:r>
@@ -4457,7 +3969,7 @@
         </w:tc>
         <w:tc>
           <w:tcPr>
-            <w:tcW w:type="dxa" w:w="1540"/>
+            <w:tcW w:type="dxa" w:w="1541"/>
             <w:tcBorders>
               <w:top w:val="single" w:color="000000" w:sz="4" w:space="0" w:shadow="0" w:frame="0"/>
               <w:left w:val="single" w:color="000000" w:sz="4" w:space="0" w:shadow="0" w:frame="0"/>
@@ -4490,6 +4002,7 @@
                 <w:szCs w:val="24"/>
                 <w:shd w:val="nil" w:color="auto" w:fill="auto"/>
                 <w:rtl w:val="0"/>
+                <w:lang w:val="ru-RU"/>
               </w:rPr>
               <w:t xml:space="preserve">Ім’я одиниці роботи </w:t>
             </w:r>
@@ -4519,6 +4032,7 @@
                 <w:szCs w:val="24"/>
                 <w:shd w:val="nil" w:color="auto" w:fill="auto"/>
                 <w:rtl w:val="0"/>
+                <w:lang w:val="ru-RU"/>
               </w:rPr>
               <w:t>дії</w:t>
             </w:r>
@@ -4535,7 +4049,7 @@
                 <w:rtl w:val="0"/>
                 <w:lang w:val="ru-RU"/>
               </w:rPr>
-              <w:t xml:space="preserve">) </w:t>
+              <w:t xml:space="preserve">) - </w:t>
             </w:r>
             <w:r>
               <w:rPr>
@@ -4548,8 +4062,50 @@
                 <w:szCs w:val="24"/>
                 <w:shd w:val="nil" w:color="auto" w:fill="auto"/>
                 <w:rtl w:val="0"/>
-              </w:rPr>
-              <w:t>-</w:t>
+                <w:lang w:val="en-US"/>
+              </w:rPr>
+              <w:t>UOW</w:t>
+            </w:r>
+          </w:p>
+        </w:tc>
+        <w:tc>
+          <w:tcPr>
+            <w:tcW w:type="dxa" w:w="2806"/>
+            <w:tcBorders>
+              <w:top w:val="single" w:color="000000" w:sz="4" w:space="0" w:shadow="0" w:frame="0"/>
+              <w:left w:val="single" w:color="000000" w:sz="4" w:space="0" w:shadow="0" w:frame="0"/>
+              <w:bottom w:val="single" w:color="000000" w:sz="4" w:space="0" w:shadow="0" w:frame="0"/>
+              <w:right w:val="single" w:color="000000" w:sz="4" w:space="0" w:shadow="0" w:frame="0"/>
+            </w:tcBorders>
+            <w:shd w:val="clear" w:color="auto" w:fill="auto"/>
+            <w:tcMar>
+              <w:top w:type="dxa" w:w="80"/>
+              <w:left w:type="dxa" w:w="80"/>
+              <w:bottom w:type="dxa" w:w="80"/>
+              <w:right w:type="dxa" w:w="80"/>
+            </w:tcMar>
+            <w:vAlign w:val="center"/>
+          </w:tcPr>
+          <w:p>
+            <w:pPr>
+              <w:pStyle w:val="Normal.0"/>
+              <w:spacing w:after="0" w:line="240" w:lineRule="auto"/>
+              <w:jc w:val="center"/>
+            </w:pPr>
+            <w:r>
+              <w:rPr>
+                <w:rFonts w:ascii="Times New Roman" w:hAnsi="Times New Roman" w:hint="default"/>
+                <w:b w:val="1"/>
+                <w:bCs w:val="1"/>
+                <w:i w:val="1"/>
+                <w:iCs w:val="1"/>
+                <w:sz w:val="24"/>
+                <w:szCs w:val="24"/>
+                <w:shd w:val="nil" w:color="auto" w:fill="auto"/>
+                <w:rtl w:val="0"/>
+                <w:lang w:val="ru-RU"/>
+              </w:rPr>
+              <w:t xml:space="preserve">Стислий опис роботи </w:t>
             </w:r>
             <w:r>
               <w:rPr>
@@ -4564,7 +4120,7 @@
                 <w:rtl w:val="0"/>
                 <w:lang w:val="ru-RU"/>
               </w:rPr>
-              <w:t xml:space="preserve"> </w:t>
+              <w:t xml:space="preserve">- </w:t>
             </w:r>
             <w:r>
               <w:rPr>
@@ -4579,13 +4135,13 @@
                 <w:rtl w:val="0"/>
                 <w:lang w:val="en-US"/>
               </w:rPr>
-              <w:t>UOW</w:t>
-            </w:r>
-          </w:p>
-        </w:tc>
-        <w:tc>
-          <w:tcPr>
-            <w:tcW w:type="dxa" w:w="2806"/>
+              <w:t>Description</w:t>
+            </w:r>
+          </w:p>
+        </w:tc>
+        <w:tc>
+          <w:tcPr>
+            <w:tcW w:type="dxa" w:w="1955"/>
             <w:tcBorders>
               <w:top w:val="single" w:color="000000" w:sz="4" w:space="0" w:shadow="0" w:frame="0"/>
               <w:left w:val="single" w:color="000000" w:sz="4" w:space="0" w:shadow="0" w:frame="0"/>
@@ -4620,7 +4176,7 @@
                 <w:rtl w:val="0"/>
                 <w:lang w:val="ru-RU"/>
               </w:rPr>
-              <w:t xml:space="preserve">Стислий опис роботи </w:t>
+              <w:t xml:space="preserve">Об’єкти </w:t>
             </w:r>
             <w:r>
               <w:rPr>
@@ -4650,13 +4206,13 @@
                 <w:rtl w:val="0"/>
                 <w:lang w:val="en-US"/>
               </w:rPr>
-              <w:t>Description</w:t>
-            </w:r>
-          </w:p>
-        </w:tc>
-        <w:tc>
-          <w:tcPr>
-            <w:tcW w:type="dxa" w:w="1954"/>
+              <w:t>Objects</w:t>
+            </w:r>
+          </w:p>
+        </w:tc>
+        <w:tc>
+          <w:tcPr>
+            <w:tcW w:type="dxa" w:w="2088"/>
             <w:tcBorders>
               <w:top w:val="single" w:color="000000" w:sz="4" w:space="0" w:shadow="0" w:frame="0"/>
               <w:left w:val="single" w:color="000000" w:sz="4" w:space="0" w:shadow="0" w:frame="0"/>
@@ -4689,76 +4245,7 @@
                 <w:szCs w:val="24"/>
                 <w:shd w:val="nil" w:color="auto" w:fill="auto"/>
                 <w:rtl w:val="0"/>
-              </w:rPr>
-              <w:t xml:space="preserve">Об’єкти </w:t>
-            </w:r>
-            <w:r>
-              <w:rPr>
-                <w:rFonts w:ascii="Times New Roman" w:hAnsi="Times New Roman"/>
-                <w:b w:val="1"/>
-                <w:bCs w:val="1"/>
-                <w:i w:val="1"/>
-                <w:iCs w:val="1"/>
-                <w:sz w:val="24"/>
-                <w:szCs w:val="24"/>
-                <w:shd w:val="nil" w:color="auto" w:fill="auto"/>
-                <w:rtl w:val="0"/>
-                <w:lang w:val="ru-RU"/>
-              </w:rPr>
-              <w:t xml:space="preserve">- </w:t>
-            </w:r>
-            <w:r>
-              <w:rPr>
-                <w:rFonts w:ascii="Times New Roman" w:hAnsi="Times New Roman"/>
-                <w:b w:val="1"/>
-                <w:bCs w:val="1"/>
-                <w:i w:val="1"/>
-                <w:iCs w:val="1"/>
-                <w:sz w:val="24"/>
-                <w:szCs w:val="24"/>
-                <w:shd w:val="nil" w:color="auto" w:fill="auto"/>
-                <w:rtl w:val="0"/>
-                <w:lang w:val="en-US"/>
-              </w:rPr>
-              <w:t>Objects</w:t>
-            </w:r>
-          </w:p>
-        </w:tc>
-        <w:tc>
-          <w:tcPr>
-            <w:tcW w:type="dxa" w:w="2087"/>
-            <w:tcBorders>
-              <w:top w:val="single" w:color="000000" w:sz="4" w:space="0" w:shadow="0" w:frame="0"/>
-              <w:left w:val="single" w:color="000000" w:sz="4" w:space="0" w:shadow="0" w:frame="0"/>
-              <w:bottom w:val="single" w:color="000000" w:sz="4" w:space="0" w:shadow="0" w:frame="0"/>
-              <w:right w:val="single" w:color="000000" w:sz="4" w:space="0" w:shadow="0" w:frame="0"/>
-            </w:tcBorders>
-            <w:shd w:val="clear" w:color="auto" w:fill="auto"/>
-            <w:tcMar>
-              <w:top w:type="dxa" w:w="80"/>
-              <w:left w:type="dxa" w:w="80"/>
-              <w:bottom w:type="dxa" w:w="80"/>
-              <w:right w:type="dxa" w:w="80"/>
-            </w:tcMar>
-            <w:vAlign w:val="center"/>
-          </w:tcPr>
-          <w:p>
-            <w:pPr>
-              <w:pStyle w:val="Normal.0"/>
-              <w:spacing w:after="0" w:line="240" w:lineRule="auto"/>
-              <w:jc w:val="center"/>
-            </w:pPr>
-            <w:r>
-              <w:rPr>
-                <w:rFonts w:ascii="Times New Roman" w:hAnsi="Times New Roman" w:hint="default"/>
-                <w:b w:val="1"/>
-                <w:bCs w:val="1"/>
-                <w:i w:val="1"/>
-                <w:iCs w:val="1"/>
-                <w:sz w:val="24"/>
-                <w:szCs w:val="24"/>
-                <w:shd w:val="nil" w:color="auto" w:fill="auto"/>
-                <w:rtl w:val="0"/>
+                <w:lang w:val="ru-RU"/>
               </w:rPr>
               <w:t xml:space="preserve">Обмеження </w:t>
             </w:r>
@@ -4800,7 +4287,7 @@
           <w:shd w:val="clear" w:color="auto" w:fill="cdd4e9"/>
         </w:tblPrEx>
         <w:trPr>
-          <w:trHeight w:val="1500" w:hRule="atLeast"/>
+          <w:trHeight w:val="1510" w:hRule="atLeast"/>
         </w:trPr>
         <w:tc>
           <w:tcPr>
@@ -4833,6 +4320,7 @@
                 <w:szCs w:val="24"/>
                 <w:shd w:val="nil" w:color="auto" w:fill="auto"/>
                 <w:rtl w:val="0"/>
+                <w:lang w:val="ru-RU"/>
               </w:rPr>
               <w:t>1.2.2</w:t>
             </w:r>
@@ -4841,6 +4329,7 @@
                 <w:rFonts w:ascii="Times New Roman" w:hAnsi="Times New Roman"/>
                 <w:sz w:val="24"/>
                 <w:szCs w:val="24"/>
+                <w:shd w:val="nil" w:color="auto" w:fill="auto"/>
                 <w:rtl w:val="0"/>
                 <w:lang w:val="en-US"/>
               </w:rPr>
@@ -4850,7 +4339,7 @@
         </w:tc>
         <w:tc>
           <w:tcPr>
-            <w:tcW w:type="dxa" w:w="1540"/>
+            <w:tcW w:type="dxa" w:w="1541"/>
             <w:tcBorders>
               <w:top w:val="single" w:color="000000" w:sz="4" w:space="0" w:shadow="0" w:frame="0"/>
               <w:left w:val="single" w:color="000000" w:sz="4" w:space="0" w:shadow="0" w:frame="0"/>
@@ -4877,7 +4366,9 @@
                 <w:rFonts w:ascii="Times New Roman" w:hAnsi="Times New Roman" w:hint="default"/>
                 <w:sz w:val="24"/>
                 <w:szCs w:val="24"/>
-                <w:rtl w:val="0"/>
+                <w:shd w:val="nil" w:color="auto" w:fill="auto"/>
+                <w:rtl w:val="0"/>
+                <w:lang w:val="ru-RU"/>
               </w:rPr>
               <w:t xml:space="preserve">Пошук квартири </w:t>
             </w:r>
@@ -4914,6 +4405,7 @@
                 <w:szCs w:val="24"/>
                 <w:shd w:val="nil" w:color="auto" w:fill="auto"/>
                 <w:rtl w:val="0"/>
+                <w:lang w:val="ru-RU"/>
               </w:rPr>
               <w:t>Пошук підходящої квартири</w:t>
             </w:r>
@@ -4921,7 +4413,7 @@
         </w:tc>
         <w:tc>
           <w:tcPr>
-            <w:tcW w:type="dxa" w:w="1954"/>
+            <w:tcW w:type="dxa" w:w="1955"/>
             <w:tcBorders>
               <w:top w:val="single" w:color="000000" w:sz="4" w:space="0" w:shadow="0" w:frame="0"/>
               <w:left w:val="single" w:color="000000" w:sz="4" w:space="0" w:shadow="0" w:frame="0"/>
@@ -4941,7 +4433,7 @@
         </w:tc>
         <w:tc>
           <w:tcPr>
-            <w:tcW w:type="dxa" w:w="2087"/>
+            <w:tcW w:type="dxa" w:w="2088"/>
             <w:tcBorders>
               <w:top w:val="single" w:color="000000" w:sz="4" w:space="0" w:shadow="0" w:frame="0"/>
               <w:left w:val="single" w:color="000000" w:sz="4" w:space="0" w:shadow="0" w:frame="0"/>
@@ -4959,51 +4451,22 @@
           </w:tcPr>
           <w:p>
             <w:pPr>
-              <w:keepNext w:val="0"/>
-              <w:keepLines w:val="0"/>
-              <w:pageBreakBefore w:val="0"/>
-              <w:widowControl w:val="1"/>
-              <w:shd w:val="clear" w:color="auto" w:fill="auto"/>
-              <w:suppressAutoHyphens w:val="0"/>
-              <w:bidi w:val="0"/>
-              <w:spacing w:before="0" w:after="0" w:line="240" w:lineRule="auto"/>
-              <w:ind w:left="0" w:right="0" w:firstLine="0"/>
-              <w:jc w:val="center"/>
-              <w:outlineLvl w:val="9"/>
-              <w:rPr>
-                <w:rtl w:val="0"/>
-              </w:rPr>
-            </w:pPr>
-            <w:r>
-              <w:rPr>
-                <w:rFonts w:ascii="Times New Roman" w:cs="Arial Unicode MS" w:hAnsi="Times New Roman" w:eastAsia="Arial Unicode MS" w:hint="default"/>
-                <w:b w:val="0"/>
-                <w:bCs w:val="0"/>
-                <w:i w:val="0"/>
-                <w:iCs w:val="0"/>
-                <w:caps w:val="0"/>
-                <w:smallCaps w:val="0"/>
-                <w:strike w:val="0"/>
-                <w:dstrike w:val="0"/>
-                <w:outline w:val="0"/>
-                <w:color w:val="000000"/>
-                <w:spacing w:val="0"/>
-                <w:kern w:val="0"/>
-                <w:position w:val="0"/>
-                <w:sz w:val="24"/>
-                <w:szCs w:val="24"/>
-                <w:u w:val="none" w:color="000000"/>
-                <w:shd w:val="nil" w:color="auto" w:fill="auto"/>
-                <w:vertAlign w:val="baseline"/>
-                <w:rtl w:val="0"/>
-                <w14:textOutline>
+              <w:pStyle w:val="Normal.0"/>
+              <w:spacing w:after="0" w:line="240" w:lineRule="auto"/>
+              <w:jc w:val="center"/>
+            </w:pPr>
+            <w:r>
+              <w:rPr>
+                <w:rFonts w:ascii="Times New Roman" w:hAnsi="Times New Roman" w:hint="default"/>
+                <w:sz w:val="24"/>
+                <w:szCs w:val="24"/>
+                <w:shd w:val="nil" w:color="auto" w:fill="auto"/>
+                <w:rtl w:val="0"/>
+                <w:lang w:val="en-US"/>
+                <w14:textOutline w14:w="12700" w14:cap="flat">
                   <w14:noFill/>
+                  <w14:miter w14:lim="400000"/>
                 </w14:textOutline>
-                <w14:textFill>
-                  <w14:solidFill>
-                    <w14:srgbClr w14:val="000000"/>
-                  </w14:solidFill>
-                </w14:textFill>
               </w:rPr>
               <w:t>Квартира повинна відповідати вимогам та побажанням фізичної особи</w:t>
             </w:r>
@@ -5015,7 +4478,7 @@
           <w:shd w:val="clear" w:color="auto" w:fill="cdd4e9"/>
         </w:tblPrEx>
         <w:trPr>
-          <w:trHeight w:val="600" w:hRule="atLeast"/>
+          <w:trHeight w:val="610" w:hRule="atLeast"/>
         </w:trPr>
         <w:tc>
           <w:tcPr>
@@ -5048,6 +4511,7 @@
                 <w:szCs w:val="24"/>
                 <w:shd w:val="nil" w:color="auto" w:fill="auto"/>
                 <w:rtl w:val="0"/>
+                <w:lang w:val="ru-RU"/>
               </w:rPr>
               <w:t>1.</w:t>
             </w:r>
@@ -5069,24 +4533,15 @@
                 <w:szCs w:val="24"/>
                 <w:shd w:val="nil" w:color="auto" w:fill="auto"/>
                 <w:rtl w:val="0"/>
-              </w:rPr>
-              <w:t>.2</w:t>
-            </w:r>
-            <w:r>
-              <w:rPr>
-                <w:rFonts w:ascii="Times New Roman" w:hAnsi="Times New Roman"/>
-                <w:sz w:val="24"/>
-                <w:szCs w:val="24"/>
-                <w:shd w:val="nil" w:color="auto" w:fill="auto"/>
-                <w:rtl w:val="0"/>
-              </w:rPr>
-              <w:t>2</w:t>
-            </w:r>
-          </w:p>
-        </w:tc>
-        <w:tc>
-          <w:tcPr>
-            <w:tcW w:type="dxa" w:w="1540"/>
+                <w:lang w:val="ru-RU"/>
+              </w:rPr>
+              <w:t>.22</w:t>
+            </w:r>
+          </w:p>
+        </w:tc>
+        <w:tc>
+          <w:tcPr>
+            <w:tcW w:type="dxa" w:w="1541"/>
             <w:tcBorders>
               <w:top w:val="single" w:color="000000" w:sz="4" w:space="0" w:shadow="0" w:frame="0"/>
               <w:left w:val="single" w:color="000000" w:sz="4" w:space="0" w:shadow="0" w:frame="0"/>
@@ -5113,7 +4568,9 @@
                 <w:rFonts w:ascii="Times New Roman" w:hAnsi="Times New Roman" w:hint="default"/>
                 <w:sz w:val="24"/>
                 <w:szCs w:val="24"/>
-                <w:rtl w:val="0"/>
+                <w:shd w:val="nil" w:color="auto" w:fill="auto"/>
+                <w:rtl w:val="0"/>
+                <w:lang w:val="ru-RU"/>
               </w:rPr>
               <w:t xml:space="preserve">Вибір квартири </w:t>
             </w:r>
@@ -5150,6 +4607,7 @@
                 <w:szCs w:val="24"/>
                 <w:shd w:val="nil" w:color="auto" w:fill="auto"/>
                 <w:rtl w:val="0"/>
+                <w:lang w:val="ru-RU"/>
               </w:rPr>
               <w:t>Вибір підходящої квартири</w:t>
             </w:r>
@@ -5157,7 +4615,7 @@
         </w:tc>
         <w:tc>
           <w:tcPr>
-            <w:tcW w:type="dxa" w:w="1954"/>
+            <w:tcW w:type="dxa" w:w="1955"/>
             <w:tcBorders>
               <w:top w:val="single" w:color="000000" w:sz="4" w:space="0" w:shadow="0" w:frame="0"/>
               <w:left w:val="single" w:color="000000" w:sz="4" w:space="0" w:shadow="0" w:frame="0"/>
@@ -5177,7 +4635,7 @@
         </w:tc>
         <w:tc>
           <w:tcPr>
-            <w:tcW w:type="dxa" w:w="2087"/>
+            <w:tcW w:type="dxa" w:w="2088"/>
             <w:tcBorders>
               <w:top w:val="single" w:color="000000" w:sz="4" w:space="0" w:shadow="0" w:frame="0"/>
               <w:left w:val="single" w:color="000000" w:sz="4" w:space="0" w:shadow="0" w:frame="0"/>
@@ -5201,7 +4659,7 @@
           <w:shd w:val="clear" w:color="auto" w:fill="cdd4e9"/>
         </w:tblPrEx>
         <w:trPr>
-          <w:trHeight w:val="1200" w:hRule="atLeast"/>
+          <w:trHeight w:val="1210" w:hRule="atLeast"/>
         </w:trPr>
         <w:tc>
           <w:tcPr>
@@ -5234,8 +4692,46 @@
                 <w:szCs w:val="24"/>
                 <w:shd w:val="nil" w:color="auto" w:fill="auto"/>
                 <w:rtl w:val="0"/>
-              </w:rPr>
-              <w:t>1.2.2</w:t>
+                <w:lang w:val="ru-RU"/>
+              </w:rPr>
+              <w:t>1.2.23</w:t>
+            </w:r>
+          </w:p>
+        </w:tc>
+        <w:tc>
+          <w:tcPr>
+            <w:tcW w:type="dxa" w:w="1541"/>
+            <w:tcBorders>
+              <w:top w:val="single" w:color="000000" w:sz="4" w:space="0" w:shadow="0" w:frame="0"/>
+              <w:left w:val="single" w:color="000000" w:sz="4" w:space="0" w:shadow="0" w:frame="0"/>
+              <w:bottom w:val="single" w:color="000000" w:sz="4" w:space="0" w:shadow="0" w:frame="0"/>
+              <w:right w:val="single" w:color="000000" w:sz="4" w:space="0" w:shadow="0" w:frame="0"/>
+            </w:tcBorders>
+            <w:shd w:val="clear" w:color="auto" w:fill="auto"/>
+            <w:tcMar>
+              <w:top w:type="dxa" w:w="80"/>
+              <w:left w:type="dxa" w:w="80"/>
+              <w:bottom w:type="dxa" w:w="80"/>
+              <w:right w:type="dxa" w:w="80"/>
+            </w:tcMar>
+            <w:vAlign w:val="center"/>
+          </w:tcPr>
+          <w:p>
+            <w:pPr>
+              <w:pStyle w:val="Normal.0"/>
+              <w:spacing w:after="0" w:line="240" w:lineRule="auto"/>
+              <w:jc w:val="center"/>
+            </w:pPr>
+            <w:r>
+              <w:rPr>
+                <w:rFonts w:ascii="Times New Roman" w:hAnsi="Times New Roman" w:hint="default"/>
+                <w:sz w:val="24"/>
+                <w:szCs w:val="24"/>
+                <w:shd w:val="nil" w:color="auto" w:fill="auto"/>
+                <w:rtl w:val="0"/>
+                <w:lang w:val="ru-RU"/>
+              </w:rPr>
+              <w:t>Оформле</w:t>
             </w:r>
             <w:r>
               <w:rPr>
@@ -5244,14 +4740,26 @@
                 <w:szCs w:val="24"/>
                 <w:shd w:val="nil" w:color="auto" w:fill="auto"/>
                 <w:rtl w:val="0"/>
-              </w:rPr>
-              <w:t>3</w:t>
-            </w:r>
-          </w:p>
-        </w:tc>
-        <w:tc>
-          <w:tcPr>
-            <w:tcW w:type="dxa" w:w="1540"/>
+                <w:lang w:val="ru-RU"/>
+              </w:rPr>
+              <w:t>-</w:t>
+            </w:r>
+            <w:r>
+              <w:rPr>
+                <w:rFonts w:ascii="Times New Roman" w:hAnsi="Times New Roman" w:hint="default"/>
+                <w:sz w:val="24"/>
+                <w:szCs w:val="24"/>
+                <w:shd w:val="nil" w:color="auto" w:fill="auto"/>
+                <w:rtl w:val="0"/>
+                <w:lang w:val="ru-RU"/>
+              </w:rPr>
+              <w:t xml:space="preserve">ння розстрочки </w:t>
+            </w:r>
+          </w:p>
+        </w:tc>
+        <w:tc>
+          <w:tcPr>
+            <w:tcW w:type="dxa" w:w="2806"/>
             <w:tcBorders>
               <w:top w:val="single" w:color="000000" w:sz="4" w:space="0" w:shadow="0" w:frame="0"/>
               <w:left w:val="single" w:color="000000" w:sz="4" w:space="0" w:shadow="0" w:frame="0"/>
@@ -5280,19 +4788,36 @@
                 <w:szCs w:val="24"/>
                 <w:shd w:val="nil" w:color="auto" w:fill="auto"/>
                 <w:rtl w:val="0"/>
-              </w:rPr>
-              <w:t>Оформле</w:t>
-            </w:r>
-            <w:r>
-              <w:rPr>
-                <w:rFonts w:ascii="Times New Roman" w:hAnsi="Times New Roman"/>
-                <w:sz w:val="24"/>
-                <w:szCs w:val="24"/>
-                <w:shd w:val="nil" w:color="auto" w:fill="auto"/>
-                <w:rtl w:val="0"/>
-              </w:rPr>
-              <w:t>-</w:t>
-            </w:r>
+                <w:lang w:val="ru-RU"/>
+              </w:rPr>
+              <w:t>Оформлення розстрочки у забудовника</w:t>
+            </w:r>
+          </w:p>
+        </w:tc>
+        <w:tc>
+          <w:tcPr>
+            <w:tcW w:type="dxa" w:w="1955"/>
+            <w:tcBorders>
+              <w:top w:val="single" w:color="000000" w:sz="4" w:space="0" w:shadow="0" w:frame="0"/>
+              <w:left w:val="single" w:color="000000" w:sz="4" w:space="0" w:shadow="0" w:frame="0"/>
+              <w:bottom w:val="single" w:color="000000" w:sz="4" w:space="0" w:shadow="0" w:frame="0"/>
+              <w:right w:val="single" w:color="000000" w:sz="4" w:space="0" w:shadow="0" w:frame="0"/>
+            </w:tcBorders>
+            <w:shd w:val="clear" w:color="auto" w:fill="auto"/>
+            <w:tcMar>
+              <w:top w:type="dxa" w:w="80"/>
+              <w:left w:type="dxa" w:w="80"/>
+              <w:bottom w:type="dxa" w:w="80"/>
+              <w:right w:type="dxa" w:w="80"/>
+            </w:tcMar>
+            <w:vAlign w:val="center"/>
+          </w:tcPr>
+          <w:p>
+            <w:pPr>
+              <w:pStyle w:val="Normal.0"/>
+              <w:spacing w:after="0" w:line="240" w:lineRule="auto"/>
+              <w:jc w:val="center"/>
+            </w:pPr>
             <w:r>
               <w:rPr>
                 <w:rFonts w:ascii="Times New Roman" w:hAnsi="Times New Roman" w:hint="default"/>
@@ -5300,14 +4825,19 @@
                 <w:szCs w:val="24"/>
                 <w:shd w:val="nil" w:color="auto" w:fill="auto"/>
                 <w:rtl w:val="0"/>
-              </w:rPr>
-              <w:t xml:space="preserve">ння розстрочки </w:t>
-            </w:r>
-          </w:p>
-        </w:tc>
-        <w:tc>
-          <w:tcPr>
-            <w:tcW w:type="dxa" w:w="2806"/>
+                <w:lang w:val="en-US"/>
+                <w14:textOutline w14:w="12700" w14:cap="flat">
+                  <w14:noFill/>
+                  <w14:miter w14:lim="400000"/>
+                </w14:textOutline>
+              </w:rPr>
+              <w:t>Забудовник</w:t>
+            </w:r>
+          </w:p>
+        </w:tc>
+        <w:tc>
+          <w:tcPr>
+            <w:tcW w:type="dxa" w:w="2088"/>
             <w:tcBorders>
               <w:top w:val="single" w:color="000000" w:sz="4" w:space="0" w:shadow="0" w:frame="0"/>
               <w:left w:val="single" w:color="000000" w:sz="4" w:space="0" w:shadow="0" w:frame="0"/>
@@ -5336,146 +4866,11 @@
                 <w:szCs w:val="24"/>
                 <w:shd w:val="nil" w:color="auto" w:fill="auto"/>
                 <w:rtl w:val="0"/>
-              </w:rPr>
-              <w:t>Оформлення розстрочки у забудовника</w:t>
-            </w:r>
-          </w:p>
-        </w:tc>
-        <w:tc>
-          <w:tcPr>
-            <w:tcW w:type="dxa" w:w="1954"/>
-            <w:tcBorders>
-              <w:top w:val="single" w:color="000000" w:sz="4" w:space="0" w:shadow="0" w:frame="0"/>
-              <w:left w:val="single" w:color="000000" w:sz="4" w:space="0" w:shadow="0" w:frame="0"/>
-              <w:bottom w:val="single" w:color="000000" w:sz="4" w:space="0" w:shadow="0" w:frame="0"/>
-              <w:right w:val="single" w:color="000000" w:sz="4" w:space="0" w:shadow="0" w:frame="0"/>
-            </w:tcBorders>
-            <w:shd w:val="clear" w:color="auto" w:fill="auto"/>
-            <w:tcMar>
-              <w:top w:type="dxa" w:w="80"/>
-              <w:left w:type="dxa" w:w="80"/>
-              <w:bottom w:type="dxa" w:w="80"/>
-              <w:right w:type="dxa" w:w="80"/>
-            </w:tcMar>
-            <w:vAlign w:val="center"/>
-          </w:tcPr>
-          <w:p>
-            <w:pPr>
-              <w:keepNext w:val="0"/>
-              <w:keepLines w:val="0"/>
-              <w:pageBreakBefore w:val="0"/>
-              <w:widowControl w:val="1"/>
-              <w:shd w:val="clear" w:color="auto" w:fill="auto"/>
-              <w:suppressAutoHyphens w:val="0"/>
-              <w:bidi w:val="0"/>
-              <w:spacing w:before="0" w:after="0" w:line="240" w:lineRule="auto"/>
-              <w:ind w:left="0" w:right="0" w:firstLine="0"/>
-              <w:jc w:val="center"/>
-              <w:outlineLvl w:val="9"/>
-              <w:rPr>
-                <w:rtl w:val="0"/>
-              </w:rPr>
-            </w:pPr>
-            <w:r>
-              <w:rPr>
-                <w:rFonts w:ascii="Times New Roman" w:cs="Arial Unicode MS" w:hAnsi="Times New Roman" w:eastAsia="Arial Unicode MS" w:hint="default"/>
-                <w:b w:val="0"/>
-                <w:bCs w:val="0"/>
-                <w:i w:val="0"/>
-                <w:iCs w:val="0"/>
-                <w:caps w:val="0"/>
-                <w:smallCaps w:val="0"/>
-                <w:strike w:val="0"/>
-                <w:dstrike w:val="0"/>
-                <w:outline w:val="0"/>
-                <w:color w:val="000000"/>
-                <w:spacing w:val="0"/>
-                <w:kern w:val="0"/>
-                <w:position w:val="0"/>
-                <w:sz w:val="24"/>
-                <w:szCs w:val="24"/>
-                <w:u w:val="none" w:color="000000"/>
-                <w:shd w:val="nil" w:color="auto" w:fill="auto"/>
-                <w:vertAlign w:val="baseline"/>
-                <w:rtl w:val="0"/>
-                <w14:textOutline>
+                <w:lang w:val="en-US"/>
+                <w14:textOutline w14:w="12700" w14:cap="flat">
                   <w14:noFill/>
+                  <w14:miter w14:lim="400000"/>
                 </w14:textOutline>
-                <w14:textFill>
-                  <w14:solidFill>
-                    <w14:srgbClr w14:val="000000"/>
-                  </w14:solidFill>
-                </w14:textFill>
-              </w:rPr>
-              <w:t>Забудовник</w:t>
-            </w:r>
-          </w:p>
-        </w:tc>
-        <w:tc>
-          <w:tcPr>
-            <w:tcW w:type="dxa" w:w="2087"/>
-            <w:tcBorders>
-              <w:top w:val="single" w:color="000000" w:sz="4" w:space="0" w:shadow="0" w:frame="0"/>
-              <w:left w:val="single" w:color="000000" w:sz="4" w:space="0" w:shadow="0" w:frame="0"/>
-              <w:bottom w:val="single" w:color="000000" w:sz="4" w:space="0" w:shadow="0" w:frame="0"/>
-              <w:right w:val="single" w:color="000000" w:sz="4" w:space="0" w:shadow="0" w:frame="0"/>
-            </w:tcBorders>
-            <w:shd w:val="clear" w:color="auto" w:fill="auto"/>
-            <w:tcMar>
-              <w:top w:type="dxa" w:w="80"/>
-              <w:left w:type="dxa" w:w="80"/>
-              <w:bottom w:type="dxa" w:w="80"/>
-              <w:right w:type="dxa" w:w="80"/>
-            </w:tcMar>
-            <w:vAlign w:val="center"/>
-          </w:tcPr>
-          <w:p>
-            <w:pPr>
-              <w:keepNext w:val="0"/>
-              <w:keepLines w:val="0"/>
-              <w:pageBreakBefore w:val="0"/>
-              <w:widowControl w:val="1"/>
-              <w:shd w:val="clear" w:color="auto" w:fill="auto"/>
-              <w:suppressAutoHyphens w:val="0"/>
-              <w:bidi w:val="0"/>
-              <w:spacing w:before="0" w:after="0" w:line="240" w:lineRule="auto"/>
-              <w:ind w:left="0" w:right="0" w:firstLine="0"/>
-              <w:jc w:val="center"/>
-              <w:outlineLvl w:val="9"/>
-              <w:rPr>
-                <w:rtl w:val="0"/>
-              </w:rPr>
-            </w:pPr>
-            <w:r>
-              <w:rPr>
-                <w:rFonts w:ascii="Times New Roman" w:cs="Arial Unicode MS" w:hAnsi="Times New Roman" w:eastAsia="Arial Unicode MS" w:hint="default"/>
-                <w:b w:val="0"/>
-                <w:bCs w:val="0"/>
-                <w:i w:val="0"/>
-                <w:iCs w:val="0"/>
-                <w:caps w:val="0"/>
-                <w:smallCaps w:val="0"/>
-                <w:strike w:val="0"/>
-                <w:dstrike w:val="0"/>
-                <w:outline w:val="0"/>
-                <w:color w:val="000000"/>
-                <w:spacing w:val="0"/>
-                <w:kern w:val="0"/>
-                <w:position w:val="0"/>
-                <w:sz w:val="24"/>
-                <w:szCs w:val="24"/>
-                <w:u w:val="none" w:color="000000"/>
-                <w:shd w:val="nil" w:color="auto" w:fill="auto"/>
-                <w:vertAlign w:val="baseline"/>
-                <w:rtl w:val="0"/>
-                <w14:textOutline>
-                  <w14:noFill/>
-                </w14:textOutline>
-                <w14:textFill>
-                  <w14:solidFill>
-                    <w14:srgbClr w14:val="000000"/>
-                  </w14:solidFill>
-                </w14:textFill>
               </w:rPr>
               <w:t xml:space="preserve">Умови розстрочки повинні відповідати законам </w:t>
             </w:r>
@@ -5487,7 +4882,7 @@
           <w:shd w:val="clear" w:color="auto" w:fill="cdd4e9"/>
         </w:tblPrEx>
         <w:trPr>
-          <w:trHeight w:val="2100" w:hRule="atLeast"/>
+          <w:trHeight w:val="2110" w:hRule="atLeast"/>
         </w:trPr>
         <w:tc>
           <w:tcPr>
@@ -5520,6 +4915,7 @@
                 <w:szCs w:val="24"/>
                 <w:shd w:val="nil" w:color="auto" w:fill="auto"/>
                 <w:rtl w:val="0"/>
+                <w:lang w:val="ru-RU"/>
               </w:rPr>
               <w:t>1.</w:t>
             </w:r>
@@ -5541,24 +4937,15 @@
                 <w:szCs w:val="24"/>
                 <w:shd w:val="nil" w:color="auto" w:fill="auto"/>
                 <w:rtl w:val="0"/>
-              </w:rPr>
-              <w:t>.2</w:t>
-            </w:r>
-            <w:r>
-              <w:rPr>
-                <w:rFonts w:ascii="Times New Roman" w:hAnsi="Times New Roman"/>
-                <w:sz w:val="24"/>
-                <w:szCs w:val="24"/>
-                <w:shd w:val="nil" w:color="auto" w:fill="auto"/>
-                <w:rtl w:val="0"/>
-              </w:rPr>
-              <w:t>4</w:t>
-            </w:r>
-          </w:p>
-        </w:tc>
-        <w:tc>
-          <w:tcPr>
-            <w:tcW w:type="dxa" w:w="1540"/>
+                <w:lang w:val="ru-RU"/>
+              </w:rPr>
+              <w:t>.24</w:t>
+            </w:r>
+          </w:p>
+        </w:tc>
+        <w:tc>
+          <w:tcPr>
+            <w:tcW w:type="dxa" w:w="1541"/>
             <w:tcBorders>
               <w:top w:val="single" w:color="000000" w:sz="4" w:space="0" w:shadow="0" w:frame="0"/>
               <w:left w:val="single" w:color="000000" w:sz="4" w:space="0" w:shadow="0" w:frame="0"/>
@@ -5585,7 +4972,9 @@
                 <w:rFonts w:ascii="Times New Roman" w:hAnsi="Times New Roman" w:hint="default"/>
                 <w:sz w:val="24"/>
                 <w:szCs w:val="24"/>
-                <w:rtl w:val="0"/>
+                <w:shd w:val="nil" w:color="auto" w:fill="auto"/>
+                <w:rtl w:val="0"/>
+                <w:lang w:val="ru-RU"/>
               </w:rPr>
               <w:t xml:space="preserve">Страхування </w:t>
             </w:r>
@@ -5622,6 +5011,7 @@
                 <w:szCs w:val="24"/>
                 <w:shd w:val="nil" w:color="auto" w:fill="auto"/>
                 <w:rtl w:val="0"/>
+                <w:lang w:val="ru-RU"/>
               </w:rPr>
               <w:t>Оформлення страхового полісу необхідного для отримання кредитуваня</w:t>
             </w:r>
@@ -5629,7 +5019,7 @@
         </w:tc>
         <w:tc>
           <w:tcPr>
-            <w:tcW w:type="dxa" w:w="1954"/>
+            <w:tcW w:type="dxa" w:w="1955"/>
             <w:tcBorders>
               <w:top w:val="single" w:color="000000" w:sz="4" w:space="0" w:shadow="0" w:frame="0"/>
               <w:left w:val="single" w:color="000000" w:sz="4" w:space="0" w:shadow="0" w:frame="0"/>
@@ -5647,51 +5037,22 @@
           </w:tcPr>
           <w:p>
             <w:pPr>
-              <w:keepNext w:val="0"/>
-              <w:keepLines w:val="0"/>
-              <w:pageBreakBefore w:val="0"/>
-              <w:widowControl w:val="1"/>
-              <w:shd w:val="clear" w:color="auto" w:fill="auto"/>
-              <w:suppressAutoHyphens w:val="0"/>
-              <w:bidi w:val="0"/>
-              <w:spacing w:before="0" w:after="0" w:line="240" w:lineRule="auto"/>
-              <w:ind w:left="0" w:right="0" w:firstLine="0"/>
-              <w:jc w:val="center"/>
-              <w:outlineLvl w:val="9"/>
-              <w:rPr>
-                <w:rtl w:val="0"/>
-              </w:rPr>
-            </w:pPr>
-            <w:r>
-              <w:rPr>
-                <w:rFonts w:ascii="Times New Roman" w:cs="Arial Unicode MS" w:hAnsi="Times New Roman" w:eastAsia="Arial Unicode MS" w:hint="default"/>
-                <w:b w:val="0"/>
-                <w:bCs w:val="0"/>
-                <w:i w:val="0"/>
-                <w:iCs w:val="0"/>
-                <w:caps w:val="0"/>
-                <w:smallCaps w:val="0"/>
-                <w:strike w:val="0"/>
-                <w:dstrike w:val="0"/>
-                <w:outline w:val="0"/>
-                <w:color w:val="000000"/>
-                <w:spacing w:val="0"/>
-                <w:kern w:val="0"/>
-                <w:position w:val="0"/>
-                <w:sz w:val="24"/>
-                <w:szCs w:val="24"/>
-                <w:u w:val="none" w:color="000000"/>
-                <w:shd w:val="nil" w:color="auto" w:fill="auto"/>
-                <w:vertAlign w:val="baseline"/>
-                <w:rtl w:val="0"/>
-                <w14:textOutline>
+              <w:pStyle w:val="Normal.0"/>
+              <w:spacing w:after="0" w:line="240" w:lineRule="auto"/>
+              <w:jc w:val="center"/>
+            </w:pPr>
+            <w:r>
+              <w:rPr>
+                <w:rFonts w:ascii="Times New Roman" w:hAnsi="Times New Roman" w:hint="default"/>
+                <w:sz w:val="24"/>
+                <w:szCs w:val="24"/>
+                <w:shd w:val="nil" w:color="auto" w:fill="auto"/>
+                <w:rtl w:val="0"/>
+                <w:lang w:val="en-US"/>
+                <w14:textOutline w14:w="12700" w14:cap="flat">
                   <w14:noFill/>
+                  <w14:miter w14:lim="400000"/>
                 </w14:textOutline>
-                <w14:textFill>
-                  <w14:solidFill>
-                    <w14:srgbClr w14:val="000000"/>
-                  </w14:solidFill>
-                </w14:textFill>
               </w:rPr>
               <w:t>Страхова компанія</w:t>
             </w:r>
@@ -5699,7 +5060,7 @@
         </w:tc>
         <w:tc>
           <w:tcPr>
-            <w:tcW w:type="dxa" w:w="2087"/>
+            <w:tcW w:type="dxa" w:w="2088"/>
             <w:tcBorders>
               <w:top w:val="single" w:color="000000" w:sz="4" w:space="0" w:shadow="0" w:frame="0"/>
               <w:left w:val="single" w:color="000000" w:sz="4" w:space="0" w:shadow="0" w:frame="0"/>
@@ -5728,18 +5089,9 @@
                 <w:szCs w:val="24"/>
                 <w:shd w:val="nil" w:color="auto" w:fill="auto"/>
                 <w:rtl w:val="0"/>
-              </w:rPr>
-              <w:t>Страхування повинно відповідати законам</w:t>
-            </w:r>
-            <w:r>
-              <w:rPr>
-                <w:rFonts w:ascii="Times New Roman" w:hAnsi="Times New Roman" w:hint="default"/>
-                <w:sz w:val="24"/>
-                <w:szCs w:val="24"/>
-                <w:shd w:val="nil" w:color="auto" w:fill="auto"/>
-                <w:rtl w:val="0"/>
-              </w:rPr>
-              <w:t xml:space="preserve"> та вимогам кредитного договору</w:t>
+                <w:lang w:val="ru-RU"/>
+              </w:rPr>
+              <w:t>Страхування повинно відповідати законам та вимогам кредитного договору</w:t>
             </w:r>
           </w:p>
         </w:tc>
@@ -5749,7 +5101,7 @@
           <w:shd w:val="clear" w:color="auto" w:fill="cdd4e9"/>
         </w:tblPrEx>
         <w:trPr>
-          <w:trHeight w:val="900" w:hRule="atLeast"/>
+          <w:trHeight w:val="910" w:hRule="atLeast"/>
         </w:trPr>
         <w:tc>
           <w:tcPr>
@@ -5782,6 +5134,7 @@
                 <w:szCs w:val="24"/>
                 <w:shd w:val="nil" w:color="auto" w:fill="auto"/>
                 <w:rtl w:val="0"/>
+                <w:lang w:val="ru-RU"/>
               </w:rPr>
               <w:t>1.2.</w:t>
             </w:r>
@@ -5794,23 +5147,91 @@
                 <w:rtl w:val="0"/>
                 <w:lang w:val="en-US"/>
               </w:rPr>
-              <w:t>2</w:t>
-            </w:r>
-            <w:r>
-              <w:rPr>
-                <w:rFonts w:ascii="Times New Roman" w:hAnsi="Times New Roman"/>
-                <w:sz w:val="24"/>
-                <w:szCs w:val="24"/>
+              <w:t>25</w:t>
+            </w:r>
+          </w:p>
+        </w:tc>
+        <w:tc>
+          <w:tcPr>
+            <w:tcW w:type="dxa" w:w="1541"/>
+            <w:tcBorders>
+              <w:top w:val="single" w:color="000000" w:sz="4" w:space="0" w:shadow="0" w:frame="0"/>
+              <w:left w:val="single" w:color="000000" w:sz="4" w:space="0" w:shadow="0" w:frame="0"/>
+              <w:bottom w:val="single" w:color="000000" w:sz="4" w:space="0" w:shadow="0" w:frame="0"/>
+              <w:right w:val="single" w:color="000000" w:sz="4" w:space="0" w:shadow="0" w:frame="0"/>
+            </w:tcBorders>
+            <w:shd w:val="clear" w:color="auto" w:fill="auto"/>
+            <w:tcMar>
+              <w:top w:type="dxa" w:w="80"/>
+              <w:left w:type="dxa" w:w="80"/>
+              <w:bottom w:type="dxa" w:w="80"/>
+              <w:right w:type="dxa" w:w="80"/>
+            </w:tcMar>
+            <w:vAlign w:val="center"/>
+          </w:tcPr>
+          <w:p>
+            <w:pPr>
+              <w:pStyle w:val="Normal.0"/>
+              <w:spacing w:after="0" w:line="240" w:lineRule="auto"/>
+              <w:jc w:val="center"/>
+            </w:pPr>
+            <w:r>
+              <w:rPr>
+                <w:rFonts w:ascii="Times New Roman" w:hAnsi="Times New Roman" w:hint="default"/>
+                <w:sz w:val="24"/>
+                <w:szCs w:val="24"/>
+                <w:shd w:val="nil" w:color="auto" w:fill="auto"/>
+                <w:rtl w:val="0"/>
+                <w:lang w:val="ru-RU"/>
+              </w:rPr>
+              <w:t>Отримання квартири</w:t>
+            </w:r>
+          </w:p>
+        </w:tc>
+        <w:tc>
+          <w:tcPr>
+            <w:tcW w:type="dxa" w:w="2806"/>
+            <w:tcBorders>
+              <w:top w:val="single" w:color="000000" w:sz="4" w:space="0" w:shadow="0" w:frame="0"/>
+              <w:left w:val="single" w:color="000000" w:sz="4" w:space="0" w:shadow="0" w:frame="0"/>
+              <w:bottom w:val="single" w:color="000000" w:sz="4" w:space="0" w:shadow="0" w:frame="0"/>
+              <w:right w:val="single" w:color="000000" w:sz="4" w:space="0" w:shadow="0" w:frame="0"/>
+            </w:tcBorders>
+            <w:shd w:val="clear" w:color="auto" w:fill="auto"/>
+            <w:tcMar>
+              <w:top w:type="dxa" w:w="80"/>
+              <w:left w:type="dxa" w:w="80"/>
+              <w:bottom w:type="dxa" w:w="80"/>
+              <w:right w:type="dxa" w:w="80"/>
+            </w:tcMar>
+            <w:vAlign w:val="center"/>
+          </w:tcPr>
+          <w:p>
+            <w:pPr>
+              <w:pStyle w:val="Normal.0"/>
+              <w:spacing w:after="0" w:line="240" w:lineRule="auto"/>
+              <w:jc w:val="center"/>
+            </w:pPr>
+            <w:r>
+              <w:rPr>
+                <w:rFonts w:ascii="Times New Roman" w:hAnsi="Times New Roman" w:hint="default"/>
+                <w:sz w:val="24"/>
+                <w:szCs w:val="24"/>
+                <w:shd w:val="nil" w:color="auto" w:fill="auto"/>
                 <w:rtl w:val="0"/>
                 <w:lang w:val="en-US"/>
-              </w:rPr>
-              <w:t>5</w:t>
-            </w:r>
-          </w:p>
-        </w:tc>
-        <w:tc>
-          <w:tcPr>
-            <w:tcW w:type="dxa" w:w="1540"/>
+                <w14:textOutline w14:w="12700" w14:cap="flat">
+                  <w14:noFill/>
+                  <w14:miter w14:lim="400000"/>
+                </w14:textOutline>
+              </w:rPr>
+              <w:t>Передання у власність фізичній особі куплену квартиру</w:t>
+            </w:r>
+          </w:p>
+        </w:tc>
+        <w:tc>
+          <w:tcPr>
+            <w:tcW w:type="dxa" w:w="1955"/>
             <w:tcBorders>
               <w:top w:val="single" w:color="000000" w:sz="4" w:space="0" w:shadow="0" w:frame="0"/>
               <w:left w:val="single" w:color="000000" w:sz="4" w:space="0" w:shadow="0" w:frame="0"/>
@@ -5826,117 +5247,11 @@
             </w:tcMar>
             <w:vAlign w:val="center"/>
           </w:tcPr>
-          <w:p>
-            <w:pPr>
-              <w:pStyle w:val="Normal.0"/>
-              <w:spacing w:after="0" w:line="240" w:lineRule="auto"/>
-              <w:jc w:val="center"/>
-            </w:pPr>
-            <w:r>
-              <w:rPr>
-                <w:rFonts w:ascii="Times New Roman" w:hAnsi="Times New Roman" w:hint="default"/>
-                <w:sz w:val="24"/>
-                <w:szCs w:val="24"/>
-                <w:shd w:val="nil" w:color="auto" w:fill="auto"/>
-                <w:rtl w:val="0"/>
-              </w:rPr>
-              <w:t>Отримання квартири</w:t>
-            </w:r>
-          </w:p>
-        </w:tc>
-        <w:tc>
-          <w:tcPr>
-            <w:tcW w:type="dxa" w:w="2806"/>
-            <w:tcBorders>
-              <w:top w:val="single" w:color="000000" w:sz="4" w:space="0" w:shadow="0" w:frame="0"/>
-              <w:left w:val="single" w:color="000000" w:sz="4" w:space="0" w:shadow="0" w:frame="0"/>
-              <w:bottom w:val="single" w:color="000000" w:sz="4" w:space="0" w:shadow="0" w:frame="0"/>
-              <w:right w:val="single" w:color="000000" w:sz="4" w:space="0" w:shadow="0" w:frame="0"/>
-            </w:tcBorders>
-            <w:shd w:val="clear" w:color="auto" w:fill="auto"/>
-            <w:tcMar>
-              <w:top w:type="dxa" w:w="80"/>
-              <w:left w:type="dxa" w:w="80"/>
-              <w:bottom w:type="dxa" w:w="80"/>
-              <w:right w:type="dxa" w:w="80"/>
-            </w:tcMar>
-            <w:vAlign w:val="center"/>
-          </w:tcPr>
-          <w:p>
-            <w:pPr>
-              <w:keepNext w:val="0"/>
-              <w:keepLines w:val="0"/>
-              <w:pageBreakBefore w:val="0"/>
-              <w:widowControl w:val="1"/>
-              <w:shd w:val="clear" w:color="auto" w:fill="auto"/>
-              <w:suppressAutoHyphens w:val="0"/>
-              <w:bidi w:val="0"/>
-              <w:spacing w:before="0" w:after="0" w:line="240" w:lineRule="auto"/>
-              <w:ind w:left="0" w:right="0" w:firstLine="0"/>
-              <w:jc w:val="center"/>
-              <w:outlineLvl w:val="9"/>
-              <w:rPr>
-                <w:rtl w:val="0"/>
-              </w:rPr>
-            </w:pPr>
-            <w:r>
-              <w:rPr>
-                <w:rFonts w:ascii="Times New Roman" w:cs="Arial Unicode MS" w:hAnsi="Times New Roman" w:eastAsia="Arial Unicode MS" w:hint="default"/>
-                <w:b w:val="0"/>
-                <w:bCs w:val="0"/>
-                <w:i w:val="0"/>
-                <w:iCs w:val="0"/>
-                <w:caps w:val="0"/>
-                <w:smallCaps w:val="0"/>
-                <w:strike w:val="0"/>
-                <w:dstrike w:val="0"/>
-                <w:outline w:val="0"/>
-                <w:color w:val="000000"/>
-                <w:spacing w:val="0"/>
-                <w:kern w:val="0"/>
-                <w:position w:val="0"/>
-                <w:sz w:val="24"/>
-                <w:szCs w:val="24"/>
-                <w:u w:val="none" w:color="000000"/>
-                <w:shd w:val="nil" w:color="auto" w:fill="auto"/>
-                <w:vertAlign w:val="baseline"/>
-                <w:rtl w:val="0"/>
-                <w14:textOutline>
-                  <w14:noFill/>
-                </w14:textOutline>
-                <w14:textFill>
-                  <w14:solidFill>
-                    <w14:srgbClr w14:val="000000"/>
-                  </w14:solidFill>
-                </w14:textFill>
-              </w:rPr>
-              <w:t>Передання у власність фізичній особі куплену квартиру</w:t>
-            </w:r>
-          </w:p>
-        </w:tc>
-        <w:tc>
-          <w:tcPr>
-            <w:tcW w:type="dxa" w:w="1954"/>
-            <w:tcBorders>
-              <w:top w:val="single" w:color="000000" w:sz="4" w:space="0" w:shadow="0" w:frame="0"/>
-              <w:left w:val="single" w:color="000000" w:sz="4" w:space="0" w:shadow="0" w:frame="0"/>
-              <w:bottom w:val="single" w:color="000000" w:sz="4" w:space="0" w:shadow="0" w:frame="0"/>
-              <w:right w:val="single" w:color="000000" w:sz="4" w:space="0" w:shadow="0" w:frame="0"/>
-            </w:tcBorders>
-            <w:shd w:val="clear" w:color="auto" w:fill="auto"/>
-            <w:tcMar>
-              <w:top w:type="dxa" w:w="80"/>
-              <w:left w:type="dxa" w:w="80"/>
-              <w:bottom w:type="dxa" w:w="80"/>
-              <w:right w:type="dxa" w:w="80"/>
-            </w:tcMar>
-            <w:vAlign w:val="center"/>
-          </w:tcPr>
           <w:p/>
         </w:tc>
         <w:tc>
           <w:tcPr>
-            <w:tcW w:type="dxa" w:w="2087"/>
+            <w:tcW w:type="dxa" w:w="2088"/>
             <w:tcBorders>
               <w:top w:val="single" w:color="000000" w:sz="4" w:space="0" w:shadow="0" w:frame="0"/>
               <w:left w:val="single" w:color="000000" w:sz="4" w:space="0" w:shadow="0" w:frame="0"/>
@@ -5956,6 +5271,20 @@
         </w:tc>
       </w:tr>
     </w:tbl>
+    <w:p>
+      <w:pPr>
+        <w:pStyle w:val="Normal.0"/>
+        <w:widowControl w:val="0"/>
+        <w:spacing w:line="240" w:lineRule="auto"/>
+        <w:ind w:left="108" w:hanging="108"/>
+        <w:jc w:val="center"/>
+        <w:rPr>
+          <w:rFonts w:ascii="Times New Roman" w:cs="Times New Roman" w:hAnsi="Times New Roman" w:eastAsia="Times New Roman"/>
+          <w:sz w:val="24"/>
+          <w:szCs w:val="24"/>
+        </w:rPr>
+      </w:pPr>
+    </w:p>
     <w:p>
       <w:pPr>
         <w:pStyle w:val="Normal.0"/>
@@ -6041,14 +5370,33 @@
           <w:rtl w:val="0"/>
           <w:lang w:val="ru-RU"/>
         </w:rPr>
-        <w:t>Придбання туристичної путівки у кредит ”</w:t>
+        <w:t xml:space="preserve">Придбання </w:t>
+      </w:r>
+      <w:r>
+        <w:rPr>
+          <w:rFonts w:ascii="Times New Roman" w:hAnsi="Times New Roman" w:hint="default"/>
+          <w:sz w:val="24"/>
+          <w:szCs w:val="24"/>
+          <w:rtl w:val="0"/>
+        </w:rPr>
+        <w:t>квартири</w:t>
+      </w:r>
+      <w:r>
+        <w:rPr>
+          <w:rFonts w:ascii="Times New Roman" w:hAnsi="Times New Roman" w:hint="default"/>
+          <w:sz w:val="24"/>
+          <w:szCs w:val="24"/>
+          <w:rtl w:val="0"/>
+          <w:lang w:val="ru-RU"/>
+        </w:rPr>
+        <w:t xml:space="preserve"> у кредит ”</w:t>
       </w:r>
     </w:p>
     <w:tbl>
       <w:tblPr>
         <w:tblW w:w="9345" w:type="dxa"/>
         <w:jc w:val="center"/>
-        <w:tblInd w:w="108" w:type="dxa"/>
+        <w:tblInd w:w="216" w:type="dxa"/>
         <w:tblBorders>
           <w:top w:val="single" w:color="ffffff" w:sz="8" w:space="0" w:shadow="0" w:frame="0"/>
           <w:left w:val="single" w:color="ffffff" w:sz="8" w:space="0" w:shadow="0" w:frame="0"/>
@@ -6070,7 +5418,7 @@
           <w:shd w:val="clear" w:color="auto" w:fill="cdd4e9"/>
         </w:tblPrEx>
         <w:trPr>
-          <w:trHeight w:val="600" w:hRule="atLeast"/>
+          <w:trHeight w:val="610" w:hRule="atLeast"/>
         </w:trPr>
         <w:tc>
           <w:tcPr>
@@ -6102,6 +5450,7 @@
                 <w:szCs w:val="24"/>
                 <w:shd w:val="nil" w:color="auto" w:fill="auto"/>
                 <w:rtl w:val="0"/>
+                <w:lang w:val="ru-RU"/>
               </w:rPr>
               <w:t>№ сценарію</w:t>
             </w:r>
@@ -6138,6 +5487,7 @@
                 <w:szCs w:val="24"/>
                 <w:shd w:val="nil" w:color="auto" w:fill="auto"/>
                 <w:rtl w:val="0"/>
+                <w:lang w:val="ru-RU"/>
               </w:rPr>
               <w:t>Номери блоків дій</w:t>
             </w:r>
@@ -6148,6 +5498,7 @@
                 <w:szCs w:val="24"/>
                 <w:shd w:val="nil" w:color="auto" w:fill="auto"/>
                 <w:rtl w:val="0"/>
+                <w:lang w:val="ru-RU"/>
               </w:rPr>
               <w:t xml:space="preserve">, </w:t>
             </w:r>
@@ -6158,6 +5509,7 @@
                 <w:szCs w:val="24"/>
                 <w:shd w:val="nil" w:color="auto" w:fill="auto"/>
                 <w:rtl w:val="0"/>
+                <w:lang w:val="ru-RU"/>
               </w:rPr>
               <w:t>що входять</w:t>
             </w:r>
@@ -6194,6 +5546,7 @@
                 <w:szCs w:val="24"/>
                 <w:shd w:val="nil" w:color="auto" w:fill="auto"/>
                 <w:rtl w:val="0"/>
+                <w:lang w:val="ru-RU"/>
               </w:rPr>
               <w:t>Характеристика сценарію</w:t>
             </w:r>
@@ -6205,7 +5558,7 @@
           <w:shd w:val="clear" w:color="auto" w:fill="cdd4e9"/>
         </w:tblPrEx>
         <w:trPr>
-          <w:trHeight w:val="300" w:hRule="atLeast"/>
+          <w:trHeight w:val="310" w:hRule="atLeast"/>
         </w:trPr>
         <w:tc>
           <w:tcPr>
@@ -6238,6 +5591,7 @@
                 <w:szCs w:val="24"/>
                 <w:shd w:val="nil" w:color="auto" w:fill="auto"/>
                 <w:rtl w:val="0"/>
+                <w:lang w:val="ru-RU"/>
               </w:rPr>
               <w:t>1</w:t>
             </w:r>
@@ -6274,6 +5628,7 @@
                 <w:szCs w:val="24"/>
                 <w:shd w:val="nil" w:color="auto" w:fill="auto"/>
                 <w:rtl w:val="0"/>
+                <w:lang w:val="ru-RU"/>
               </w:rPr>
               <w:t>21.22.23.24.25</w:t>
             </w:r>
@@ -6310,18 +5665,9 @@
                 <w:szCs w:val="24"/>
                 <w:shd w:val="nil" w:color="auto" w:fill="auto"/>
                 <w:rtl w:val="0"/>
-              </w:rPr>
-              <w:t xml:space="preserve">Вдалий хід робіт </w:t>
-            </w:r>
-            <w:r>
-              <w:rPr>
-                <w:rFonts w:ascii="Times New Roman" w:hAnsi="Times New Roman" w:hint="default"/>
-                <w:sz w:val="24"/>
-                <w:szCs w:val="24"/>
-                <w:shd w:val="nil" w:color="auto" w:fill="auto"/>
-                <w:rtl w:val="0"/>
-              </w:rPr>
-              <w:t>купівлі квартири в кредит</w:t>
+                <w:lang w:val="ru-RU"/>
+              </w:rPr>
+              <w:t>Вдалий хід робіт купівлі квартири в кредит</w:t>
             </w:r>
           </w:p>
         </w:tc>
@@ -6332,6 +5678,7 @@
         <w:pStyle w:val="Normal.0"/>
         <w:widowControl w:val="0"/>
         <w:spacing w:line="240" w:lineRule="auto"/>
+        <w:ind w:left="108" w:hanging="108"/>
         <w:jc w:val="center"/>
       </w:pPr>
       <w:r>
@@ -6570,6 +5917,9 @@
       <w:shd w:val="nil" w:color="auto" w:fill="auto"/>
       <w:vertAlign w:val="baseline"/>
       <w:lang w:val="ru-RU"/>
+      <w14:textOutline>
+        <w14:noFill/>
+      </w14:textOutline>
       <w14:textFill>
         <w14:solidFill>
           <w14:srgbClr w14:val="000000"/>
@@ -6773,17 +6123,17 @@
         <a:solidFill>
           <a:srgbClr val="FFFFFF"/>
         </a:solidFill>
-        <a:ln w="12700" cap="flat">
+        <a:ln w="25400" cap="flat">
           <a:solidFill>
             <a:schemeClr val="accent1"/>
           </a:solidFill>
           <a:prstDash val="solid"/>
-          <a:miter lim="800000"/>
+          <a:round/>
         </a:ln>
         <a:effectLst/>
         <a:sp3d/>
       </a:spPr>
-      <a:bodyPr rot="0" spcFirstLastPara="1" vertOverflow="overflow" horzOverflow="overflow" vert="horz" wrap="square" lIns="45719" tIns="45719" rIns="45719" bIns="45719" numCol="1" spcCol="38100" rtlCol="0" anchor="ctr" upright="0">
+      <a:bodyPr rot="0" spcFirstLastPara="1" vertOverflow="overflow" horzOverflow="overflow" vert="horz" wrap="square" lIns="45718" tIns="45718" rIns="45718" bIns="45718" numCol="1" spcCol="38100" rtlCol="0" anchor="ctr" upright="0">
         <a:spAutoFit/>
       </a:bodyPr>
       <a:lstStyle>
@@ -6811,10 +6161,10 @@
             </a:solidFill>
             <a:effectLst/>
             <a:uFillTx/>
-            <a:latin typeface="Calibri"/>
-            <a:ea typeface="Calibri"/>
-            <a:cs typeface="Calibri"/>
-            <a:sym typeface="Calibri"/>
+            <a:latin typeface="+mn-lt"/>
+            <a:ea typeface="+mn-ea"/>
+            <a:cs typeface="+mn-cs"/>
+            <a:sym typeface="Helvetica Neue"/>
           </a:defRPr>
         </a:defPPr>
         <a:lvl1pPr marL="0" marR="0" indent="0" algn="l" defTabSz="914400" rtl="0" fontAlgn="auto" latinLnBrk="1" hangingPunct="0">
@@ -7062,12 +6412,12 @@
     <a:lnDef>
       <a:spPr>
         <a:noFill/>
-        <a:ln w="12700" cap="flat">
+        <a:ln w="25400" cap="flat">
           <a:solidFill>
             <a:schemeClr val="accent1"/>
           </a:solidFill>
           <a:prstDash val="solid"/>
-          <a:miter lim="800000"/>
+          <a:round/>
         </a:ln>
         <a:effectLst/>
         <a:sp3d/>
@@ -7354,7 +6704,7 @@
         <a:effectLst/>
         <a:sp3d/>
       </a:spPr>
-      <a:bodyPr rot="0" spcFirstLastPara="1" vertOverflow="overflow" horzOverflow="overflow" vert="horz" wrap="square" lIns="45719" tIns="45719" rIns="45719" bIns="45719" numCol="1" spcCol="38100" rtlCol="0" anchor="t" upright="0">
+      <a:bodyPr rot="0" spcFirstLastPara="1" vertOverflow="overflow" horzOverflow="overflow" vert="horz" wrap="square" lIns="45718" tIns="45718" rIns="45718" bIns="45718" numCol="1" spcCol="38100" rtlCol="0" anchor="t" upright="0">
         <a:spAutoFit/>
       </a:bodyPr>
       <a:lstStyle>
@@ -7382,10 +6732,10 @@
             </a:solidFill>
             <a:effectLst/>
             <a:uFillTx/>
-            <a:latin typeface="Calibri"/>
-            <a:ea typeface="Calibri"/>
-            <a:cs typeface="Calibri"/>
-            <a:sym typeface="Calibri"/>
+            <a:latin typeface="+mn-lt"/>
+            <a:ea typeface="+mn-ea"/>
+            <a:cs typeface="+mn-cs"/>
+            <a:sym typeface="Helvetica Neue"/>
           </a:defRPr>
         </a:defPPr>
         <a:lvl1pPr marL="0" marR="0" indent="0" algn="l" defTabSz="914400" rtl="0" fontAlgn="auto" latinLnBrk="1" hangingPunct="0">
